--- a/MScSemIII/Software Testing tools.docx
+++ b/MScSemIII/Software Testing tools.docx
@@ -4,351 +4,23 @@
   <w:body>
     <w:p>
       <w:pPr>
-        <w:rPr>
-          <w:rFonts w:ascii="Arial" w:hAnsi="Arial" w:cs="Arial"/>
-          <w:b/>
-          <w:bCs/>
-          <w:color w:val="000000"/>
-          <w:sz w:val="46"/>
-          <w:szCs w:val="46"/>
-        </w:rPr>
-      </w:pPr>
-      <w:r>
-        <w:rPr>
-          <w:rFonts w:ascii="Arial" w:hAnsi="Arial" w:cs="Arial"/>
-          <w:b/>
-          <w:bCs/>
-          <w:color w:val="000000"/>
-          <w:sz w:val="46"/>
-          <w:szCs w:val="46"/>
-        </w:rPr>
-        <w:t>What is Statement coverage in testing?</w:t>
-      </w:r>
-    </w:p>
-    <w:p>
-      <w:pPr>
-        <w:jc w:val="both"/>
-        <w:rPr>
-          <w:rFonts w:ascii="Arial" w:hAnsi="Arial" w:cs="Arial"/>
-          <w:sz w:val="20"/>
-          <w:szCs w:val="20"/>
-        </w:rPr>
-      </w:pPr>
-      <w:r>
-        <w:rPr>
-          <w:rFonts w:ascii="Arial" w:hAnsi="Arial" w:cs="Arial"/>
-          <w:sz w:val="26"/>
-          <w:szCs w:val="20"/>
-        </w:rPr>
-        <w:t>Statement coverage is a white box testing technique, which involves the execution of all the statements at least once in the source code. It is a metric, which is used to calculate and measure the number of statements in the source code which have been executed. Using this technique we can check what the source code is expected to do and what it should not. It can also be used to check the quality of the code and the flow of different paths in the program. The main drawback of this technique is that we cannot test the false condition in it</w:t>
-      </w:r>
-      <w:r>
-        <w:rPr>
-          <w:rFonts w:ascii="Arial" w:hAnsi="Arial" w:cs="Arial"/>
-          <w:sz w:val="20"/>
-          <w:szCs w:val="20"/>
-        </w:rPr>
-        <w:t>.</w:t>
-      </w:r>
-    </w:p>
-    <w:p>
-      <w:pPr>
-        <w:jc w:val="both"/>
-        <w:rPr>
-          <w:rFonts w:ascii="Arial" w:hAnsi="Arial" w:cs="Arial"/>
-          <w:sz w:val="20"/>
-          <w:szCs w:val="20"/>
-        </w:rPr>
-      </w:pPr>
-    </w:p>
-    <w:p>
-      <w:pPr>
-        <w:pStyle w:val="NormalWeb"/>
-        <w:jc w:val="both"/>
-        <w:rPr>
-          <w:rFonts w:ascii="Arial" w:hAnsi="Arial" w:cs="Arial"/>
+        <w:shd w:val="clear" w:color="auto" w:fill="FFFFFF"/>
+        <w:spacing w:after="315" w:line="240" w:lineRule="auto"/>
+        <w:jc w:val="center"/>
+        <w:rPr>
+          <w:rFonts w:ascii="Arial" w:eastAsia="Times New Roman" w:hAnsi="Arial" w:cs="Arial"/>
+          <w:color w:val="222222"/>
           <w:sz w:val="28"/>
-          <w:szCs w:val="18"/>
-        </w:rPr>
-      </w:pPr>
-      <w:r>
-        <w:rPr>
-          <w:rFonts w:ascii="Arial" w:hAnsi="Arial" w:cs="Arial"/>
+        </w:rPr>
+      </w:pPr>
+      <w:r>
+        <w:rPr>
+          <w:rFonts w:ascii="Arial" w:eastAsia="Times New Roman" w:hAnsi="Arial" w:cs="Arial"/>
+          <w:color w:val="222222"/>
           <w:sz w:val="28"/>
-          <w:szCs w:val="18"/>
-        </w:rPr>
-        <w:t>(Statement coverage = No of statements Executed/Total no of statements in the source code * 100)</w:t>
-      </w:r>
-    </w:p>
-    <w:p>
-      <w:pPr>
-        <w:pStyle w:val="NormalWeb"/>
-        <w:jc w:val="both"/>
-        <w:rPr>
-          <w:rFonts w:ascii="Arial" w:hAnsi="Arial" w:cs="Arial"/>
-          <w:sz w:val="28"/>
-          <w:szCs w:val="18"/>
-        </w:rPr>
-      </w:pPr>
-      <w:r>
-        <w:rPr>
-          <w:rFonts w:ascii="Arial" w:hAnsi="Arial" w:cs="Arial"/>
-          <w:sz w:val="28"/>
-          <w:szCs w:val="18"/>
-        </w:rPr>
-        <w:t>Example:</w:t>
-      </w:r>
-    </w:p>
-    <w:p>
-      <w:pPr>
-        <w:pStyle w:val="NormalWeb"/>
-        <w:rPr>
-          <w:rFonts w:ascii="Arial" w:hAnsi="Arial" w:cs="Arial"/>
-          <w:sz w:val="28"/>
-          <w:szCs w:val="18"/>
-        </w:rPr>
-      </w:pPr>
-      <w:r>
-        <w:rPr>
-          <w:rFonts w:ascii="Arial" w:hAnsi="Arial" w:cs="Arial"/>
-          <w:sz w:val="28"/>
-          <w:szCs w:val="18"/>
-        </w:rPr>
-        <w:t>Read A</w:t>
-      </w:r>
-      <w:r>
-        <w:rPr>
-          <w:rFonts w:ascii="Arial" w:hAnsi="Arial" w:cs="Arial"/>
-          <w:sz w:val="28"/>
-          <w:szCs w:val="18"/>
-        </w:rPr>
-        <w:br/>
-        <w:t>Read B</w:t>
-      </w:r>
-      <w:r>
-        <w:rPr>
-          <w:rFonts w:ascii="Arial" w:hAnsi="Arial" w:cs="Arial"/>
-          <w:sz w:val="28"/>
-          <w:szCs w:val="18"/>
-        </w:rPr>
-        <w:br/>
-        <w:t>if A&gt;B</w:t>
-      </w:r>
-      <w:r>
-        <w:rPr>
-          <w:rFonts w:ascii="Arial" w:hAnsi="Arial" w:cs="Arial"/>
-          <w:sz w:val="28"/>
-          <w:szCs w:val="18"/>
-        </w:rPr>
-        <w:br/>
-        <w:t>Print “A is greater than B”</w:t>
-      </w:r>
-      <w:r>
-        <w:rPr>
-          <w:rFonts w:ascii="Arial" w:hAnsi="Arial" w:cs="Arial"/>
-          <w:sz w:val="28"/>
-          <w:szCs w:val="18"/>
-        </w:rPr>
-        <w:br/>
-        <w:t>else</w:t>
-      </w:r>
-      <w:r>
-        <w:rPr>
-          <w:rFonts w:ascii="Arial" w:hAnsi="Arial" w:cs="Arial"/>
-          <w:sz w:val="28"/>
-          <w:szCs w:val="18"/>
-        </w:rPr>
-        <w:br/>
-        <w:t>Print "B is greater than A"</w:t>
-      </w:r>
-      <w:r>
-        <w:rPr>
-          <w:rFonts w:ascii="Arial" w:hAnsi="Arial" w:cs="Arial"/>
-          <w:sz w:val="28"/>
-          <w:szCs w:val="18"/>
-        </w:rPr>
-        <w:br/>
-      </w:r>
-      <w:proofErr w:type="spellStart"/>
-      <w:r>
-        <w:rPr>
-          <w:rFonts w:ascii="Arial" w:hAnsi="Arial" w:cs="Arial"/>
-          <w:sz w:val="28"/>
-          <w:szCs w:val="18"/>
-        </w:rPr>
-        <w:t>endif</w:t>
-      </w:r>
-      <w:proofErr w:type="spellEnd"/>
-    </w:p>
-    <w:p>
-      <w:pPr>
-        <w:pStyle w:val="NormalWeb"/>
-        <w:rPr>
-          <w:rFonts w:ascii="Arial" w:hAnsi="Arial" w:cs="Arial"/>
-          <w:sz w:val="28"/>
-          <w:szCs w:val="18"/>
-        </w:rPr>
-      </w:pPr>
-      <w:proofErr w:type="gramStart"/>
-      <w:r>
-        <w:rPr>
-          <w:rFonts w:ascii="Arial" w:hAnsi="Arial" w:cs="Arial"/>
-          <w:sz w:val="28"/>
-          <w:szCs w:val="18"/>
-        </w:rPr>
-        <w:t>Set1 :If</w:t>
-      </w:r>
-      <w:proofErr w:type="gramEnd"/>
-      <w:r>
-        <w:rPr>
-          <w:rFonts w:ascii="Arial" w:hAnsi="Arial" w:cs="Arial"/>
-          <w:sz w:val="28"/>
-          <w:szCs w:val="18"/>
-        </w:rPr>
-        <w:t xml:space="preserve"> A =5, B =2</w:t>
-      </w:r>
-      <w:r>
-        <w:rPr>
-          <w:rFonts w:ascii="Arial" w:hAnsi="Arial" w:cs="Arial"/>
-          <w:sz w:val="28"/>
-          <w:szCs w:val="18"/>
-        </w:rPr>
-        <w:br/>
-        <w:t>No of statements Executed: 5</w:t>
-      </w:r>
-      <w:r>
-        <w:rPr>
-          <w:rFonts w:ascii="Arial" w:hAnsi="Arial" w:cs="Arial"/>
-          <w:sz w:val="28"/>
-          <w:szCs w:val="18"/>
-        </w:rPr>
-        <w:br/>
-        <w:t>Total no of statements in the source code: 7</w:t>
-      </w:r>
-      <w:r>
-        <w:rPr>
-          <w:rFonts w:ascii="Arial" w:hAnsi="Arial" w:cs="Arial"/>
-          <w:sz w:val="28"/>
-          <w:szCs w:val="18"/>
-        </w:rPr>
-        <w:br/>
-        <w:t>Statement coverage =5/7*100 = 71.00 %</w:t>
-      </w:r>
-    </w:p>
-    <w:p>
-      <w:pPr>
-        <w:pStyle w:val="NormalWeb"/>
-        <w:rPr>
-          <w:rFonts w:ascii="Arial" w:hAnsi="Arial" w:cs="Arial"/>
-          <w:sz w:val="28"/>
-          <w:szCs w:val="18"/>
-        </w:rPr>
-      </w:pPr>
-      <w:proofErr w:type="gramStart"/>
-      <w:r>
-        <w:rPr>
-          <w:rFonts w:ascii="Arial" w:hAnsi="Arial" w:cs="Arial"/>
-          <w:sz w:val="28"/>
-          <w:szCs w:val="18"/>
-        </w:rPr>
-        <w:t>Set1 :If</w:t>
-      </w:r>
-      <w:proofErr w:type="gramEnd"/>
-      <w:r>
-        <w:rPr>
-          <w:rFonts w:ascii="Arial" w:hAnsi="Arial" w:cs="Arial"/>
-          <w:sz w:val="28"/>
-          <w:szCs w:val="18"/>
-        </w:rPr>
-        <w:t xml:space="preserve"> A =2, B =5</w:t>
-      </w:r>
-      <w:r>
-        <w:rPr>
-          <w:rFonts w:ascii="Arial" w:hAnsi="Arial" w:cs="Arial"/>
-          <w:sz w:val="28"/>
-          <w:szCs w:val="18"/>
-        </w:rPr>
-        <w:br/>
-        <w:t>No of statements Executed: 6</w:t>
-      </w:r>
-      <w:r>
-        <w:rPr>
-          <w:rFonts w:ascii="Arial" w:hAnsi="Arial" w:cs="Arial"/>
-          <w:sz w:val="28"/>
-          <w:szCs w:val="18"/>
-        </w:rPr>
-        <w:br/>
-        <w:t>Total no of statements in the source code: 7</w:t>
-      </w:r>
-      <w:r>
-        <w:rPr>
-          <w:rFonts w:ascii="Arial" w:hAnsi="Arial" w:cs="Arial"/>
-          <w:sz w:val="28"/>
-          <w:szCs w:val="18"/>
-        </w:rPr>
-        <w:br/>
-        <w:t>Statement coverage =6/7*100 = 85.20 %</w:t>
-      </w:r>
-    </w:p>
-    <w:p>
-      <w:pPr>
-        <w:pStyle w:val="NormalWeb"/>
-        <w:rPr>
-          <w:rFonts w:ascii="Arial" w:hAnsi="Arial" w:cs="Arial"/>
-          <w:sz w:val="28"/>
-          <w:szCs w:val="18"/>
-        </w:rPr>
-      </w:pPr>
-    </w:p>
-    <w:p>
-      <w:pPr>
-        <w:rPr>
-          <w:rFonts w:ascii="Roboto Condensed" w:eastAsia="Times New Roman" w:hAnsi="Roboto Condensed" w:cs="Times New Roman"/>
-          <w:color w:val="353434"/>
-          <w:kern w:val="36"/>
-          <w:sz w:val="48"/>
-          <w:szCs w:val="48"/>
-        </w:rPr>
-      </w:pPr>
-      <w:r>
-        <w:rPr>
-          <w:rFonts w:ascii="Roboto Condensed" w:eastAsia="Times New Roman" w:hAnsi="Roboto Condensed" w:cs="Times New Roman"/>
-          <w:color w:val="353434"/>
-          <w:kern w:val="36"/>
-          <w:sz w:val="48"/>
-          <w:szCs w:val="48"/>
-        </w:rPr>
-        <w:br w:type="page"/>
-      </w:r>
-    </w:p>
-    <w:p>
-      <w:pPr>
-        <w:shd w:val="clear" w:color="auto" w:fill="FFFFFF"/>
-        <w:spacing w:after="315" w:line="240" w:lineRule="auto"/>
-        <w:rPr>
-          <w:rFonts w:ascii="Arial" w:eastAsia="Times New Roman" w:hAnsi="Arial" w:cs="Arial"/>
-          <w:color w:val="222222"/>
-        </w:rPr>
-      </w:pPr>
-      <w:r>
-        <w:rPr>
-          <w:rFonts w:ascii="Arial" w:eastAsia="Times New Roman" w:hAnsi="Arial" w:cs="Arial"/>
-          <w:color w:val="222222"/>
-        </w:rPr>
-        <w:lastRenderedPageBreak/>
+        </w:rPr>
         <w:t>Tools for test planning and design</w:t>
       </w:r>
-    </w:p>
-    <w:p>
-      <w:pPr>
-        <w:shd w:val="clear" w:color="auto" w:fill="FFFFFF"/>
-        <w:spacing w:before="100" w:beforeAutospacing="1" w:after="100" w:afterAutospacing="1" w:line="240" w:lineRule="auto"/>
-        <w:ind w:left="124"/>
-        <w:rPr>
-          <w:rFonts w:ascii="Arial" w:eastAsia="Times New Roman" w:hAnsi="Arial" w:cs="Arial"/>
-          <w:color w:val="222222"/>
-        </w:rPr>
-      </w:pPr>
     </w:p>
     <w:p>
       <w:pPr>
@@ -947,7 +619,6 @@
           <w:sz w:val="25"/>
           <w:szCs w:val="25"/>
         </w:rPr>
-        <w:lastRenderedPageBreak/>
         <w:t>Create complex-scenarios &amp; support asynchronous testing</w:t>
       </w:r>
     </w:p>
@@ -974,6 +645,7 @@
           <w:sz w:val="25"/>
           <w:szCs w:val="25"/>
         </w:rPr>
+        <w:lastRenderedPageBreak/>
         <w:t>Reusability of Scripts: load tests and security scans can be reused for functional test cases in a just several steps</w:t>
       </w:r>
     </w:p>
@@ -1544,7 +1216,6 @@
           <w:szCs w:val="25"/>
           <w:shd w:val="clear" w:color="auto" w:fill="FFFFFF"/>
         </w:rPr>
-        <w:lastRenderedPageBreak/>
         <w:t>PractiTest</w:t>
       </w:r>
       <w:proofErr w:type="spellEnd"/>
@@ -1582,6 +1253,7 @@
           <w:sz w:val="44"/>
           <w:szCs w:val="44"/>
         </w:rPr>
+        <w:lastRenderedPageBreak/>
         <w:t>Best Test Management Tools of 2019</w:t>
       </w:r>
     </w:p>
@@ -2014,6 +1686,1476 @@
         <w:spacing w:before="0" w:beforeAutospacing="0" w:after="315" w:afterAutospacing="0"/>
         <w:rPr>
           <w:ins w:id="14" w:author="Unknown"/>
+          <w:rFonts w:ascii="Arial" w:hAnsi="Arial" w:cs="Arial"/>
+          <w:color w:val="222222"/>
+          <w:sz w:val="22"/>
+          <w:szCs w:val="22"/>
+        </w:rPr>
+      </w:pPr>
+    </w:p>
+    <w:p>
+      <w:pPr>
+        <w:pStyle w:val="Heading3"/>
+        <w:shd w:val="clear" w:color="auto" w:fill="FFFFFF"/>
+        <w:spacing w:before="0" w:after="194"/>
+        <w:rPr>
+          <w:ins w:id="15" w:author="Unknown"/>
+          <w:rFonts w:ascii="Arial" w:hAnsi="Arial" w:cs="Arial"/>
+          <w:b w:val="0"/>
+          <w:bCs w:val="0"/>
+          <w:color w:val="222222"/>
+          <w:sz w:val="29"/>
+          <w:szCs w:val="29"/>
+        </w:rPr>
+      </w:pPr>
+      <w:ins w:id="16" w:author="Unknown">
+        <w:r>
+          <w:rPr>
+            <w:rStyle w:val="Strong"/>
+            <w:rFonts w:ascii="Arial" w:hAnsi="Arial" w:cs="Arial"/>
+            <w:b/>
+            <w:bCs/>
+            <w:color w:val="222222"/>
+            <w:sz w:val="29"/>
+            <w:szCs w:val="29"/>
+          </w:rPr>
+          <w:t>What do we expect from a Test Management Tool?</w:t>
+        </w:r>
+      </w:ins>
+    </w:p>
+    <w:p>
+      <w:pPr>
+        <w:pStyle w:val="NormalWeb"/>
+        <w:shd w:val="clear" w:color="auto" w:fill="FFFFFF"/>
+        <w:spacing w:before="0" w:beforeAutospacing="0" w:after="315" w:afterAutospacing="0"/>
+        <w:rPr>
+          <w:ins w:id="17" w:author="Unknown"/>
+          <w:rFonts w:ascii="Arial" w:hAnsi="Arial" w:cs="Arial"/>
+          <w:color w:val="222222"/>
+          <w:sz w:val="22"/>
+          <w:szCs w:val="22"/>
+        </w:rPr>
+      </w:pPr>
+      <w:ins w:id="18" w:author="Unknown">
+        <w:r>
+          <w:rPr>
+            <w:rFonts w:ascii="Arial" w:hAnsi="Arial" w:cs="Arial"/>
+            <w:color w:val="222222"/>
+            <w:sz w:val="22"/>
+            <w:szCs w:val="22"/>
+          </w:rPr>
+          <w:t xml:space="preserve">One who wants to use a Test Management Tool </w:t>
+        </w:r>
+        <w:proofErr w:type="gramStart"/>
+        <w:r>
+          <w:rPr>
+            <w:rFonts w:ascii="Arial" w:hAnsi="Arial" w:cs="Arial"/>
+            <w:color w:val="222222"/>
+            <w:sz w:val="22"/>
+            <w:szCs w:val="22"/>
+          </w:rPr>
+          <w:t>expect</w:t>
+        </w:r>
+        <w:proofErr w:type="gramEnd"/>
+        <w:r>
+          <w:rPr>
+            <w:rFonts w:ascii="Arial" w:hAnsi="Arial" w:cs="Arial"/>
+            <w:color w:val="222222"/>
+            <w:sz w:val="22"/>
+            <w:szCs w:val="22"/>
+          </w:rPr>
+          <w:t xml:space="preserve"> the following:</w:t>
+        </w:r>
+      </w:ins>
+    </w:p>
+    <w:p>
+      <w:pPr>
+        <w:numPr>
+          <w:ilvl w:val="0"/>
+          <w:numId w:val="8"/>
+        </w:numPr>
+        <w:shd w:val="clear" w:color="auto" w:fill="FFFFFF"/>
+        <w:spacing w:before="100" w:beforeAutospacing="1" w:after="100" w:afterAutospacing="1" w:line="240" w:lineRule="auto"/>
+        <w:ind w:left="484"/>
+        <w:rPr>
+          <w:ins w:id="19" w:author="Unknown"/>
+          <w:rFonts w:ascii="Arial" w:hAnsi="Arial" w:cs="Arial"/>
+          <w:color w:val="222222"/>
+        </w:rPr>
+      </w:pPr>
+      <w:ins w:id="20" w:author="Unknown">
+        <w:r>
+          <w:rPr>
+            <w:rFonts w:ascii="Arial" w:hAnsi="Arial" w:cs="Arial"/>
+            <w:color w:val="222222"/>
+          </w:rPr>
+          <w:t>Easy installation</w:t>
+        </w:r>
+      </w:ins>
+    </w:p>
+    <w:p>
+      <w:pPr>
+        <w:numPr>
+          <w:ilvl w:val="0"/>
+          <w:numId w:val="8"/>
+        </w:numPr>
+        <w:shd w:val="clear" w:color="auto" w:fill="FFFFFF"/>
+        <w:spacing w:before="100" w:beforeAutospacing="1" w:after="100" w:afterAutospacing="1" w:line="240" w:lineRule="auto"/>
+        <w:ind w:left="484"/>
+        <w:rPr>
+          <w:ins w:id="21" w:author="Unknown"/>
+          <w:rFonts w:ascii="Arial" w:hAnsi="Arial" w:cs="Arial"/>
+          <w:color w:val="222222"/>
+        </w:rPr>
+      </w:pPr>
+      <w:ins w:id="22" w:author="Unknown">
+        <w:r>
+          <w:rPr>
+            <w:rFonts w:ascii="Arial" w:hAnsi="Arial" w:cs="Arial"/>
+            <w:color w:val="222222"/>
+          </w:rPr>
+          <w:t>Creating and maintaining Projects</w:t>
+        </w:r>
+      </w:ins>
+    </w:p>
+    <w:p>
+      <w:pPr>
+        <w:numPr>
+          <w:ilvl w:val="0"/>
+          <w:numId w:val="8"/>
+        </w:numPr>
+        <w:shd w:val="clear" w:color="auto" w:fill="FFFFFF"/>
+        <w:spacing w:before="100" w:beforeAutospacing="1" w:after="100" w:afterAutospacing="1" w:line="240" w:lineRule="auto"/>
+        <w:ind w:left="484"/>
+        <w:rPr>
+          <w:ins w:id="23" w:author="Unknown"/>
+          <w:rFonts w:ascii="Arial" w:hAnsi="Arial" w:cs="Arial"/>
+          <w:color w:val="222222"/>
+        </w:rPr>
+      </w:pPr>
+      <w:ins w:id="24" w:author="Unknown">
+        <w:r>
+          <w:rPr>
+            <w:rFonts w:ascii="Arial" w:hAnsi="Arial" w:cs="Arial"/>
+            <w:color w:val="222222"/>
+          </w:rPr>
+          <w:t>User and User Role creation</w:t>
+        </w:r>
+      </w:ins>
+    </w:p>
+    <w:p>
+      <w:pPr>
+        <w:numPr>
+          <w:ilvl w:val="0"/>
+          <w:numId w:val="8"/>
+        </w:numPr>
+        <w:shd w:val="clear" w:color="auto" w:fill="FFFFFF"/>
+        <w:spacing w:before="100" w:beforeAutospacing="1" w:after="100" w:afterAutospacing="1" w:line="240" w:lineRule="auto"/>
+        <w:ind w:left="484"/>
+        <w:rPr>
+          <w:ins w:id="25" w:author="Unknown"/>
+          <w:rFonts w:ascii="Arial" w:hAnsi="Arial" w:cs="Arial"/>
+          <w:color w:val="222222"/>
+        </w:rPr>
+      </w:pPr>
+      <w:ins w:id="26" w:author="Unknown">
+        <w:r>
+          <w:rPr>
+            <w:rFonts w:ascii="Arial" w:hAnsi="Arial" w:cs="Arial"/>
+            <w:color w:val="222222"/>
+          </w:rPr>
+          <w:t>Requirements management</w:t>
+        </w:r>
+      </w:ins>
+    </w:p>
+    <w:p>
+      <w:pPr>
+        <w:numPr>
+          <w:ilvl w:val="0"/>
+          <w:numId w:val="8"/>
+        </w:numPr>
+        <w:shd w:val="clear" w:color="auto" w:fill="FFFFFF"/>
+        <w:spacing w:before="100" w:beforeAutospacing="1" w:after="100" w:afterAutospacing="1" w:line="240" w:lineRule="auto"/>
+        <w:ind w:left="484"/>
+        <w:rPr>
+          <w:ins w:id="27" w:author="Unknown"/>
+          <w:rFonts w:ascii="Arial" w:hAnsi="Arial" w:cs="Arial"/>
+          <w:color w:val="222222"/>
+        </w:rPr>
+      </w:pPr>
+      <w:ins w:id="28" w:author="Unknown">
+        <w:r>
+          <w:rPr>
+            <w:rFonts w:ascii="Arial" w:hAnsi="Arial" w:cs="Arial"/>
+            <w:color w:val="222222"/>
+          </w:rPr>
+          <w:t>Test Plans creation</w:t>
+        </w:r>
+      </w:ins>
+    </w:p>
+    <w:p>
+      <w:pPr>
+        <w:numPr>
+          <w:ilvl w:val="0"/>
+          <w:numId w:val="8"/>
+        </w:numPr>
+        <w:shd w:val="clear" w:color="auto" w:fill="FFFFFF"/>
+        <w:spacing w:before="100" w:beforeAutospacing="1" w:after="100" w:afterAutospacing="1" w:line="240" w:lineRule="auto"/>
+        <w:ind w:left="484"/>
+        <w:rPr>
+          <w:ins w:id="29" w:author="Unknown"/>
+          <w:rFonts w:ascii="Arial" w:hAnsi="Arial" w:cs="Arial"/>
+          <w:color w:val="222222"/>
+        </w:rPr>
+      </w:pPr>
+      <w:ins w:id="30" w:author="Unknown">
+        <w:r>
+          <w:rPr>
+            <w:rFonts w:ascii="Arial" w:hAnsi="Arial" w:cs="Arial"/>
+            <w:color w:val="222222"/>
+          </w:rPr>
+          <w:t>Test Cases creation</w:t>
+        </w:r>
+      </w:ins>
+    </w:p>
+    <w:p>
+      <w:pPr>
+        <w:numPr>
+          <w:ilvl w:val="0"/>
+          <w:numId w:val="8"/>
+        </w:numPr>
+        <w:shd w:val="clear" w:color="auto" w:fill="FFFFFF"/>
+        <w:spacing w:before="100" w:beforeAutospacing="1" w:after="100" w:afterAutospacing="1" w:line="240" w:lineRule="auto"/>
+        <w:ind w:left="484"/>
+        <w:rPr>
+          <w:ins w:id="31" w:author="Unknown"/>
+          <w:rFonts w:ascii="Arial" w:hAnsi="Arial" w:cs="Arial"/>
+          <w:color w:val="222222"/>
+        </w:rPr>
+      </w:pPr>
+      <w:ins w:id="32" w:author="Unknown">
+        <w:r>
+          <w:rPr>
+            <w:rFonts w:ascii="Arial" w:hAnsi="Arial" w:cs="Arial"/>
+            <w:color w:val="222222"/>
+          </w:rPr>
+          <w:t>Test Cases execution</w:t>
+        </w:r>
+      </w:ins>
+    </w:p>
+    <w:p>
+      <w:pPr>
+        <w:numPr>
+          <w:ilvl w:val="0"/>
+          <w:numId w:val="8"/>
+        </w:numPr>
+        <w:shd w:val="clear" w:color="auto" w:fill="FFFFFF"/>
+        <w:spacing w:before="100" w:beforeAutospacing="1" w:after="100" w:afterAutospacing="1" w:line="240" w:lineRule="auto"/>
+        <w:ind w:left="484"/>
+        <w:rPr>
+          <w:ins w:id="33" w:author="Unknown"/>
+          <w:rFonts w:ascii="Arial" w:hAnsi="Arial" w:cs="Arial"/>
+          <w:color w:val="222222"/>
+        </w:rPr>
+      </w:pPr>
+      <w:ins w:id="34" w:author="Unknown">
+        <w:r>
+          <w:rPr>
+            <w:rFonts w:ascii="Arial" w:hAnsi="Arial" w:cs="Arial"/>
+            <w:color w:val="222222"/>
+          </w:rPr>
+          <w:t>Reporting system</w:t>
+        </w:r>
+      </w:ins>
+    </w:p>
+    <w:p>
+      <w:pPr>
+        <w:numPr>
+          <w:ilvl w:val="0"/>
+          <w:numId w:val="8"/>
+        </w:numPr>
+        <w:shd w:val="clear" w:color="auto" w:fill="FFFFFF"/>
+        <w:spacing w:before="100" w:beforeAutospacing="1" w:after="100" w:afterAutospacing="1" w:line="240" w:lineRule="auto"/>
+        <w:ind w:left="484"/>
+        <w:rPr>
+          <w:ins w:id="35" w:author="Unknown"/>
+          <w:rFonts w:ascii="Arial" w:hAnsi="Arial" w:cs="Arial"/>
+          <w:color w:val="222222"/>
+        </w:rPr>
+      </w:pPr>
+      <w:ins w:id="36" w:author="Unknown">
+        <w:r>
+          <w:rPr>
+            <w:rFonts w:ascii="Arial" w:hAnsi="Arial" w:cs="Arial"/>
+            <w:color w:val="222222"/>
+          </w:rPr>
+          <w:t>Defect tracking system</w:t>
+        </w:r>
+      </w:ins>
+    </w:p>
+    <w:p>
+      <w:pPr>
+        <w:numPr>
+          <w:ilvl w:val="0"/>
+          <w:numId w:val="8"/>
+        </w:numPr>
+        <w:shd w:val="clear" w:color="auto" w:fill="FFFFFF"/>
+        <w:spacing w:before="100" w:beforeAutospacing="1" w:after="100" w:afterAutospacing="1" w:line="240" w:lineRule="auto"/>
+        <w:ind w:left="484"/>
+        <w:rPr>
+          <w:ins w:id="37" w:author="Unknown"/>
+          <w:rFonts w:ascii="Arial" w:hAnsi="Arial" w:cs="Arial"/>
+          <w:color w:val="222222"/>
+        </w:rPr>
+      </w:pPr>
+      <w:ins w:id="38" w:author="Unknown">
+        <w:r>
+          <w:rPr>
+            <w:rFonts w:ascii="Arial" w:hAnsi="Arial" w:cs="Arial"/>
+            <w:color w:val="222222"/>
+          </w:rPr>
+          <w:t>Importing and exporting system</w:t>
+        </w:r>
+      </w:ins>
+    </w:p>
+    <w:p>
+      <w:pPr>
+        <w:numPr>
+          <w:ilvl w:val="0"/>
+          <w:numId w:val="8"/>
+        </w:numPr>
+        <w:shd w:val="clear" w:color="auto" w:fill="FFFFFF"/>
+        <w:spacing w:before="100" w:beforeAutospacing="1" w:after="100" w:afterAutospacing="1" w:line="240" w:lineRule="auto"/>
+        <w:ind w:left="484"/>
+        <w:rPr>
+          <w:ins w:id="39" w:author="Unknown"/>
+          <w:rFonts w:ascii="Arial" w:hAnsi="Arial" w:cs="Arial"/>
+          <w:color w:val="222222"/>
+        </w:rPr>
+      </w:pPr>
+      <w:ins w:id="40" w:author="Unknown">
+        <w:r>
+          <w:rPr>
+            <w:rFonts w:ascii="Arial" w:hAnsi="Arial" w:cs="Arial"/>
+            <w:color w:val="222222"/>
+          </w:rPr>
+          <w:t>Integration with other tools</w:t>
+        </w:r>
+      </w:ins>
+    </w:p>
+    <w:p>
+      <w:pPr>
+        <w:pStyle w:val="Heading3"/>
+        <w:shd w:val="clear" w:color="auto" w:fill="FFFFFF"/>
+        <w:spacing w:before="0" w:after="194"/>
+        <w:rPr>
+          <w:ins w:id="41" w:author="Unknown"/>
+          <w:rFonts w:ascii="Arial" w:hAnsi="Arial" w:cs="Arial"/>
+          <w:b w:val="0"/>
+          <w:bCs w:val="0"/>
+          <w:color w:val="222222"/>
+          <w:sz w:val="29"/>
+          <w:szCs w:val="29"/>
+        </w:rPr>
+      </w:pPr>
+      <w:ins w:id="42" w:author="Unknown">
+        <w:r>
+          <w:rPr>
+            <w:rStyle w:val="Strong"/>
+            <w:rFonts w:ascii="Arial" w:hAnsi="Arial" w:cs="Arial"/>
+            <w:b/>
+            <w:bCs/>
+            <w:color w:val="222222"/>
+            <w:sz w:val="29"/>
+            <w:szCs w:val="29"/>
+          </w:rPr>
+          <w:t>Why Test Management Tools?</w:t>
+        </w:r>
+      </w:ins>
+    </w:p>
+    <w:p>
+      <w:pPr>
+        <w:pStyle w:val="NormalWeb"/>
+        <w:shd w:val="clear" w:color="auto" w:fill="FFFFFF"/>
+        <w:spacing w:before="0" w:beforeAutospacing="0" w:after="315" w:afterAutospacing="0"/>
+        <w:rPr>
+          <w:ins w:id="43" w:author="Unknown"/>
+          <w:rFonts w:ascii="Arial" w:hAnsi="Arial" w:cs="Arial"/>
+          <w:color w:val="222222"/>
+          <w:sz w:val="22"/>
+          <w:szCs w:val="22"/>
+        </w:rPr>
+      </w:pPr>
+      <w:ins w:id="44" w:author="Unknown">
+        <w:r>
+          <w:rPr>
+            <w:rFonts w:ascii="Arial" w:hAnsi="Arial" w:cs="Arial"/>
+            <w:color w:val="222222"/>
+            <w:sz w:val="22"/>
+            <w:szCs w:val="22"/>
+          </w:rPr>
+          <w:t>In the earlier section, we have seen what we expect from a Test Management Tools. So an ideal test management tool should provide features like creating projects, users, test plans, test cases, reporting system and so on. Test management tools save the time of testers in the testing process and also streamline the testing process.</w:t>
+        </w:r>
+      </w:ins>
+    </w:p>
+    <w:p>
+      <w:pPr>
+        <w:pStyle w:val="Heading3"/>
+        <w:shd w:val="clear" w:color="auto" w:fill="FFFFFF"/>
+        <w:spacing w:before="0" w:after="194"/>
+        <w:rPr>
+          <w:ins w:id="45" w:author="Unknown"/>
+          <w:rFonts w:ascii="Arial" w:hAnsi="Arial" w:cs="Arial"/>
+          <w:b w:val="0"/>
+          <w:bCs w:val="0"/>
+          <w:color w:val="222222"/>
+          <w:sz w:val="29"/>
+          <w:szCs w:val="29"/>
+        </w:rPr>
+      </w:pPr>
+      <w:ins w:id="46" w:author="Unknown">
+        <w:r>
+          <w:rPr>
+            <w:rStyle w:val="Strong"/>
+            <w:rFonts w:ascii="Arial" w:hAnsi="Arial" w:cs="Arial"/>
+            <w:b/>
+            <w:bCs/>
+            <w:color w:val="222222"/>
+            <w:sz w:val="29"/>
+            <w:szCs w:val="29"/>
+          </w:rPr>
+          <w:t>Popular Test Management Tools:</w:t>
+        </w:r>
+      </w:ins>
+    </w:p>
+    <w:p>
+      <w:pPr>
+        <w:pStyle w:val="NormalWeb"/>
+        <w:shd w:val="clear" w:color="auto" w:fill="FFFFFF"/>
+        <w:spacing w:before="0" w:beforeAutospacing="0" w:after="315" w:afterAutospacing="0"/>
+        <w:rPr>
+          <w:ins w:id="47" w:author="Unknown"/>
+          <w:rFonts w:ascii="Arial" w:hAnsi="Arial" w:cs="Arial"/>
+          <w:color w:val="222222"/>
+          <w:sz w:val="22"/>
+          <w:szCs w:val="22"/>
+        </w:rPr>
+      </w:pPr>
+      <w:ins w:id="48" w:author="Unknown">
+        <w:r>
+          <w:rPr>
+            <w:rFonts w:ascii="Arial" w:hAnsi="Arial" w:cs="Arial"/>
+            <w:color w:val="222222"/>
+            <w:sz w:val="22"/>
+            <w:szCs w:val="22"/>
+          </w:rPr>
+          <w:t>Let’s see some of the popular tools for the test management process.</w:t>
+        </w:r>
+      </w:ins>
+    </w:p>
+    <w:p>
+      <w:pPr>
+        <w:numPr>
+          <w:ilvl w:val="0"/>
+          <w:numId w:val="9"/>
+        </w:numPr>
+        <w:shd w:val="clear" w:color="auto" w:fill="FFFFFF"/>
+        <w:spacing w:before="100" w:beforeAutospacing="1" w:after="100" w:afterAutospacing="1" w:line="240" w:lineRule="auto"/>
+        <w:ind w:left="484"/>
+        <w:rPr>
+          <w:ins w:id="49" w:author="Unknown"/>
+          <w:rFonts w:ascii="Arial" w:hAnsi="Arial" w:cs="Arial"/>
+          <w:color w:val="222222"/>
+        </w:rPr>
+      </w:pPr>
+      <w:proofErr w:type="spellStart"/>
+      <w:ins w:id="50" w:author="Unknown">
+        <w:r>
+          <w:rPr>
+            <w:rFonts w:ascii="Arial" w:hAnsi="Arial" w:cs="Arial"/>
+            <w:color w:val="222222"/>
+          </w:rPr>
+          <w:lastRenderedPageBreak/>
+          <w:t>PractiTest</w:t>
+        </w:r>
+        <w:proofErr w:type="spellEnd"/>
+      </w:ins>
+    </w:p>
+    <w:p>
+      <w:pPr>
+        <w:numPr>
+          <w:ilvl w:val="0"/>
+          <w:numId w:val="9"/>
+        </w:numPr>
+        <w:shd w:val="clear" w:color="auto" w:fill="FFFFFF"/>
+        <w:spacing w:before="100" w:beforeAutospacing="1" w:after="100" w:afterAutospacing="1" w:line="240" w:lineRule="auto"/>
+        <w:ind w:left="484"/>
+        <w:rPr>
+          <w:ins w:id="51" w:author="Unknown"/>
+          <w:rFonts w:ascii="Arial" w:hAnsi="Arial" w:cs="Arial"/>
+          <w:color w:val="222222"/>
+        </w:rPr>
+      </w:pPr>
+      <w:proofErr w:type="spellStart"/>
+      <w:ins w:id="52" w:author="Unknown">
+        <w:r>
+          <w:rPr>
+            <w:rFonts w:ascii="Arial" w:hAnsi="Arial" w:cs="Arial"/>
+            <w:color w:val="222222"/>
+          </w:rPr>
+          <w:t>TestLodge</w:t>
+        </w:r>
+        <w:proofErr w:type="spellEnd"/>
+      </w:ins>
+    </w:p>
+    <w:p>
+      <w:pPr>
+        <w:numPr>
+          <w:ilvl w:val="0"/>
+          <w:numId w:val="9"/>
+        </w:numPr>
+        <w:shd w:val="clear" w:color="auto" w:fill="FFFFFF"/>
+        <w:spacing w:before="100" w:beforeAutospacing="1" w:after="100" w:afterAutospacing="1" w:line="240" w:lineRule="auto"/>
+        <w:ind w:left="484"/>
+        <w:rPr>
+          <w:ins w:id="53" w:author="Unknown"/>
+          <w:rFonts w:ascii="Arial" w:hAnsi="Arial" w:cs="Arial"/>
+          <w:color w:val="222222"/>
+        </w:rPr>
+      </w:pPr>
+      <w:proofErr w:type="spellStart"/>
+      <w:ins w:id="54" w:author="Unknown">
+        <w:r>
+          <w:rPr>
+            <w:rFonts w:ascii="Arial" w:hAnsi="Arial" w:cs="Arial"/>
+            <w:color w:val="222222"/>
+          </w:rPr>
+          <w:t>TestCaseLab</w:t>
+        </w:r>
+        <w:proofErr w:type="spellEnd"/>
+      </w:ins>
+    </w:p>
+    <w:p>
+      <w:pPr>
+        <w:numPr>
+          <w:ilvl w:val="0"/>
+          <w:numId w:val="9"/>
+        </w:numPr>
+        <w:shd w:val="clear" w:color="auto" w:fill="FFFFFF"/>
+        <w:spacing w:before="100" w:beforeAutospacing="1" w:after="100" w:afterAutospacing="1" w:line="240" w:lineRule="auto"/>
+        <w:ind w:left="484"/>
+        <w:rPr>
+          <w:ins w:id="55" w:author="Unknown"/>
+          <w:rFonts w:ascii="Arial" w:hAnsi="Arial" w:cs="Arial"/>
+          <w:color w:val="222222"/>
+        </w:rPr>
+      </w:pPr>
+      <w:proofErr w:type="spellStart"/>
+      <w:ins w:id="56" w:author="Unknown">
+        <w:r>
+          <w:rPr>
+            <w:rFonts w:ascii="Arial" w:hAnsi="Arial" w:cs="Arial"/>
+            <w:color w:val="222222"/>
+          </w:rPr>
+          <w:t>qTest</w:t>
+        </w:r>
+        <w:proofErr w:type="spellEnd"/>
+      </w:ins>
+    </w:p>
+    <w:p>
+      <w:pPr>
+        <w:numPr>
+          <w:ilvl w:val="0"/>
+          <w:numId w:val="9"/>
+        </w:numPr>
+        <w:shd w:val="clear" w:color="auto" w:fill="FFFFFF"/>
+        <w:spacing w:before="100" w:beforeAutospacing="1" w:after="100" w:afterAutospacing="1" w:line="240" w:lineRule="auto"/>
+        <w:ind w:left="484"/>
+        <w:rPr>
+          <w:ins w:id="57" w:author="Unknown"/>
+          <w:rFonts w:ascii="Arial" w:hAnsi="Arial" w:cs="Arial"/>
+          <w:color w:val="222222"/>
+        </w:rPr>
+      </w:pPr>
+      <w:ins w:id="58" w:author="Unknown">
+        <w:r>
+          <w:rPr>
+            <w:rFonts w:ascii="Arial" w:hAnsi="Arial" w:cs="Arial"/>
+            <w:color w:val="222222"/>
+          </w:rPr>
+          <w:t>Zephyr</w:t>
+        </w:r>
+      </w:ins>
+    </w:p>
+    <w:p>
+      <w:pPr>
+        <w:numPr>
+          <w:ilvl w:val="0"/>
+          <w:numId w:val="9"/>
+        </w:numPr>
+        <w:shd w:val="clear" w:color="auto" w:fill="FFFFFF"/>
+        <w:spacing w:before="100" w:beforeAutospacing="1" w:after="100" w:afterAutospacing="1" w:line="240" w:lineRule="auto"/>
+        <w:ind w:left="484"/>
+        <w:rPr>
+          <w:ins w:id="59" w:author="Unknown"/>
+          <w:rFonts w:ascii="Arial" w:hAnsi="Arial" w:cs="Arial"/>
+          <w:color w:val="222222"/>
+        </w:rPr>
+      </w:pPr>
+      <w:ins w:id="60" w:author="Unknown">
+        <w:r>
+          <w:rPr>
+            <w:rFonts w:ascii="Arial" w:hAnsi="Arial" w:cs="Arial"/>
+            <w:color w:val="222222"/>
+          </w:rPr>
+          <w:t xml:space="preserve">Test </w:t>
+        </w:r>
+        <w:proofErr w:type="spellStart"/>
+        <w:r>
+          <w:rPr>
+            <w:rFonts w:ascii="Arial" w:hAnsi="Arial" w:cs="Arial"/>
+            <w:color w:val="222222"/>
+          </w:rPr>
+          <w:t>Collab</w:t>
+        </w:r>
+        <w:proofErr w:type="spellEnd"/>
+      </w:ins>
+    </w:p>
+    <w:p>
+      <w:pPr>
+        <w:numPr>
+          <w:ilvl w:val="0"/>
+          <w:numId w:val="9"/>
+        </w:numPr>
+        <w:shd w:val="clear" w:color="auto" w:fill="FFFFFF"/>
+        <w:spacing w:before="100" w:beforeAutospacing="1" w:after="100" w:afterAutospacing="1" w:line="240" w:lineRule="auto"/>
+        <w:ind w:left="484"/>
+        <w:rPr>
+          <w:ins w:id="61" w:author="Unknown"/>
+          <w:rFonts w:ascii="Arial" w:hAnsi="Arial" w:cs="Arial"/>
+          <w:color w:val="222222"/>
+        </w:rPr>
+      </w:pPr>
+      <w:proofErr w:type="spellStart"/>
+      <w:ins w:id="62" w:author="Unknown">
+        <w:r>
+          <w:rPr>
+            <w:rFonts w:ascii="Arial" w:hAnsi="Arial" w:cs="Arial"/>
+            <w:color w:val="222222"/>
+          </w:rPr>
+          <w:t>TestLink</w:t>
+        </w:r>
+        <w:proofErr w:type="spellEnd"/>
+      </w:ins>
+    </w:p>
+    <w:p>
+      <w:pPr>
+        <w:numPr>
+          <w:ilvl w:val="0"/>
+          <w:numId w:val="9"/>
+        </w:numPr>
+        <w:shd w:val="clear" w:color="auto" w:fill="FFFFFF"/>
+        <w:spacing w:before="100" w:beforeAutospacing="1" w:after="100" w:afterAutospacing="1" w:line="240" w:lineRule="auto"/>
+        <w:ind w:left="484"/>
+        <w:rPr>
+          <w:ins w:id="63" w:author="Unknown"/>
+          <w:rFonts w:ascii="Arial" w:hAnsi="Arial" w:cs="Arial"/>
+          <w:color w:val="222222"/>
+        </w:rPr>
+      </w:pPr>
+      <w:ins w:id="64" w:author="Unknown">
+        <w:r>
+          <w:rPr>
+            <w:rFonts w:ascii="Arial" w:hAnsi="Arial" w:cs="Arial"/>
+            <w:color w:val="222222"/>
+          </w:rPr>
+          <w:t>Quality Center</w:t>
+        </w:r>
+      </w:ins>
+    </w:p>
+    <w:p>
+      <w:pPr>
+        <w:numPr>
+          <w:ilvl w:val="0"/>
+          <w:numId w:val="9"/>
+        </w:numPr>
+        <w:shd w:val="clear" w:color="auto" w:fill="FFFFFF"/>
+        <w:spacing w:before="100" w:beforeAutospacing="1" w:after="100" w:afterAutospacing="1" w:line="240" w:lineRule="auto"/>
+        <w:ind w:left="484"/>
+        <w:rPr>
+          <w:ins w:id="65" w:author="Unknown"/>
+          <w:rFonts w:ascii="Arial" w:hAnsi="Arial" w:cs="Arial"/>
+          <w:color w:val="222222"/>
+        </w:rPr>
+      </w:pPr>
+      <w:ins w:id="66" w:author="Unknown">
+        <w:r>
+          <w:rPr>
+            <w:rFonts w:ascii="Arial" w:hAnsi="Arial" w:cs="Arial"/>
+            <w:color w:val="222222"/>
+          </w:rPr>
+          <w:t>Test Rail</w:t>
+        </w:r>
+      </w:ins>
+    </w:p>
+    <w:p>
+      <w:pPr>
+        <w:numPr>
+          <w:ilvl w:val="0"/>
+          <w:numId w:val="9"/>
+        </w:numPr>
+        <w:shd w:val="clear" w:color="auto" w:fill="FFFFFF"/>
+        <w:spacing w:before="100" w:beforeAutospacing="1" w:after="100" w:afterAutospacing="1" w:line="240" w:lineRule="auto"/>
+        <w:ind w:left="484"/>
+        <w:rPr>
+          <w:ins w:id="67" w:author="Unknown"/>
+          <w:rFonts w:ascii="Arial" w:hAnsi="Arial" w:cs="Arial"/>
+          <w:color w:val="222222"/>
+        </w:rPr>
+      </w:pPr>
+      <w:proofErr w:type="spellStart"/>
+      <w:ins w:id="68" w:author="Unknown">
+        <w:r>
+          <w:rPr>
+            <w:rFonts w:ascii="Arial" w:hAnsi="Arial" w:cs="Arial"/>
+            <w:color w:val="222222"/>
+          </w:rPr>
+          <w:t>Kualitee</w:t>
+        </w:r>
+        <w:proofErr w:type="spellEnd"/>
+      </w:ins>
+    </w:p>
+    <w:p>
+      <w:pPr>
+        <w:numPr>
+          <w:ilvl w:val="0"/>
+          <w:numId w:val="9"/>
+        </w:numPr>
+        <w:shd w:val="clear" w:color="auto" w:fill="FFFFFF"/>
+        <w:spacing w:before="100" w:beforeAutospacing="1" w:after="100" w:afterAutospacing="1" w:line="240" w:lineRule="auto"/>
+        <w:ind w:left="484"/>
+        <w:rPr>
+          <w:ins w:id="69" w:author="Unknown"/>
+          <w:rFonts w:ascii="Arial" w:hAnsi="Arial" w:cs="Arial"/>
+          <w:color w:val="222222"/>
+        </w:rPr>
+      </w:pPr>
+      <w:proofErr w:type="spellStart"/>
+      <w:ins w:id="70" w:author="Unknown">
+        <w:r>
+          <w:rPr>
+            <w:rFonts w:ascii="Arial" w:hAnsi="Arial" w:cs="Arial"/>
+            <w:color w:val="222222"/>
+          </w:rPr>
+          <w:t>Testuff</w:t>
+        </w:r>
+        <w:proofErr w:type="spellEnd"/>
+      </w:ins>
+    </w:p>
+    <w:p>
+      <w:pPr>
+        <w:numPr>
+          <w:ilvl w:val="0"/>
+          <w:numId w:val="9"/>
+        </w:numPr>
+        <w:shd w:val="clear" w:color="auto" w:fill="FFFFFF"/>
+        <w:spacing w:before="100" w:beforeAutospacing="1" w:after="100" w:afterAutospacing="1" w:line="240" w:lineRule="auto"/>
+        <w:ind w:left="484"/>
+        <w:rPr>
+          <w:ins w:id="71" w:author="Unknown"/>
+          <w:rFonts w:ascii="Arial" w:hAnsi="Arial" w:cs="Arial"/>
+          <w:color w:val="222222"/>
+        </w:rPr>
+      </w:pPr>
+      <w:proofErr w:type="spellStart"/>
+      <w:ins w:id="72" w:author="Unknown">
+        <w:r>
+          <w:rPr>
+            <w:rFonts w:ascii="Arial" w:hAnsi="Arial" w:cs="Arial"/>
+            <w:color w:val="222222"/>
+          </w:rPr>
+          <w:t>QMetry</w:t>
+        </w:r>
+        <w:proofErr w:type="spellEnd"/>
+      </w:ins>
+    </w:p>
+    <w:p>
+      <w:pPr>
+        <w:numPr>
+          <w:ilvl w:val="0"/>
+          <w:numId w:val="9"/>
+        </w:numPr>
+        <w:shd w:val="clear" w:color="auto" w:fill="FFFFFF"/>
+        <w:spacing w:before="100" w:beforeAutospacing="1" w:after="100" w:afterAutospacing="1" w:line="240" w:lineRule="auto"/>
+        <w:ind w:left="484"/>
+        <w:rPr>
+          <w:ins w:id="73" w:author="Unknown"/>
+          <w:rFonts w:ascii="Arial" w:hAnsi="Arial" w:cs="Arial"/>
+          <w:color w:val="222222"/>
+        </w:rPr>
+      </w:pPr>
+      <w:proofErr w:type="spellStart"/>
+      <w:ins w:id="74" w:author="Unknown">
+        <w:r>
+          <w:rPr>
+            <w:rFonts w:ascii="Arial" w:hAnsi="Arial" w:cs="Arial"/>
+            <w:color w:val="222222"/>
+          </w:rPr>
+          <w:t>TestFLO</w:t>
+        </w:r>
+        <w:proofErr w:type="spellEnd"/>
+        <w:r>
+          <w:rPr>
+            <w:rFonts w:ascii="Arial" w:hAnsi="Arial" w:cs="Arial"/>
+            <w:color w:val="222222"/>
+          </w:rPr>
+          <w:t xml:space="preserve"> for JIRA</w:t>
+        </w:r>
+      </w:ins>
+    </w:p>
+    <w:p>
+      <w:pPr>
+        <w:numPr>
+          <w:ilvl w:val="0"/>
+          <w:numId w:val="9"/>
+        </w:numPr>
+        <w:shd w:val="clear" w:color="auto" w:fill="FFFFFF"/>
+        <w:spacing w:before="100" w:beforeAutospacing="1" w:after="100" w:afterAutospacing="1" w:line="240" w:lineRule="auto"/>
+        <w:ind w:left="484"/>
+        <w:rPr>
+          <w:ins w:id="75" w:author="Unknown"/>
+          <w:rFonts w:ascii="Arial" w:hAnsi="Arial" w:cs="Arial"/>
+          <w:color w:val="222222"/>
+        </w:rPr>
+      </w:pPr>
+      <w:proofErr w:type="spellStart"/>
+      <w:ins w:id="76" w:author="Unknown">
+        <w:r>
+          <w:rPr>
+            <w:rFonts w:ascii="Arial" w:hAnsi="Arial" w:cs="Arial"/>
+            <w:color w:val="222222"/>
+          </w:rPr>
+          <w:t>Qase</w:t>
+        </w:r>
+        <w:proofErr w:type="spellEnd"/>
+      </w:ins>
+    </w:p>
+    <w:p>
+      <w:pPr>
+        <w:numPr>
+          <w:ilvl w:val="0"/>
+          <w:numId w:val="9"/>
+        </w:numPr>
+        <w:shd w:val="clear" w:color="auto" w:fill="FFFFFF"/>
+        <w:spacing w:before="100" w:beforeAutospacing="1" w:after="100" w:afterAutospacing="1" w:line="240" w:lineRule="auto"/>
+        <w:ind w:left="484"/>
+        <w:rPr>
+          <w:ins w:id="77" w:author="Unknown"/>
+          <w:rFonts w:ascii="Arial" w:hAnsi="Arial" w:cs="Arial"/>
+          <w:color w:val="222222"/>
+        </w:rPr>
+      </w:pPr>
+      <w:ins w:id="78" w:author="Unknown">
+        <w:r>
+          <w:rPr>
+            <w:rFonts w:ascii="Arial" w:hAnsi="Arial" w:cs="Arial"/>
+            <w:color w:val="222222"/>
+          </w:rPr>
+          <w:t>IBM Rational Quality Manager</w:t>
+        </w:r>
+      </w:ins>
+    </w:p>
+    <w:p>
+      <w:pPr>
+        <w:numPr>
+          <w:ilvl w:val="0"/>
+          <w:numId w:val="9"/>
+        </w:numPr>
+        <w:shd w:val="clear" w:color="auto" w:fill="FFFFFF"/>
+        <w:spacing w:before="100" w:beforeAutospacing="1" w:after="100" w:afterAutospacing="1" w:line="240" w:lineRule="auto"/>
+        <w:ind w:left="484"/>
+        <w:rPr>
+          <w:ins w:id="79" w:author="Unknown"/>
+          <w:rFonts w:ascii="Arial" w:hAnsi="Arial" w:cs="Arial"/>
+          <w:color w:val="222222"/>
+        </w:rPr>
+      </w:pPr>
+      <w:proofErr w:type="spellStart"/>
+      <w:ins w:id="80" w:author="Unknown">
+        <w:r>
+          <w:rPr>
+            <w:rFonts w:ascii="Arial" w:hAnsi="Arial" w:cs="Arial"/>
+            <w:color w:val="222222"/>
+          </w:rPr>
+          <w:t>Panaya</w:t>
+        </w:r>
+        <w:proofErr w:type="spellEnd"/>
+      </w:ins>
+    </w:p>
+    <w:p>
+      <w:pPr>
+        <w:numPr>
+          <w:ilvl w:val="0"/>
+          <w:numId w:val="9"/>
+        </w:numPr>
+        <w:shd w:val="clear" w:color="auto" w:fill="FFFFFF"/>
+        <w:spacing w:before="100" w:beforeAutospacing="1" w:after="100" w:afterAutospacing="1" w:line="240" w:lineRule="auto"/>
+        <w:ind w:left="484"/>
+        <w:rPr>
+          <w:ins w:id="81" w:author="Unknown"/>
+          <w:rFonts w:ascii="Arial" w:hAnsi="Arial" w:cs="Arial"/>
+          <w:color w:val="222222"/>
+        </w:rPr>
+      </w:pPr>
+      <w:proofErr w:type="spellStart"/>
+      <w:ins w:id="82" w:author="Unknown">
+        <w:r>
+          <w:rPr>
+            <w:rFonts w:ascii="Arial" w:hAnsi="Arial" w:cs="Arial"/>
+            <w:color w:val="222222"/>
+          </w:rPr>
+          <w:t>Bugzilla</w:t>
+        </w:r>
+        <w:proofErr w:type="spellEnd"/>
+        <w:r>
+          <w:rPr>
+            <w:rFonts w:ascii="Arial" w:hAnsi="Arial" w:cs="Arial"/>
+            <w:color w:val="222222"/>
+          </w:rPr>
+          <w:t xml:space="preserve"> </w:t>
+        </w:r>
+        <w:proofErr w:type="spellStart"/>
+        <w:r>
+          <w:rPr>
+            <w:rFonts w:ascii="Arial" w:hAnsi="Arial" w:cs="Arial"/>
+            <w:color w:val="222222"/>
+          </w:rPr>
+          <w:t>Testopia</w:t>
+        </w:r>
+        <w:proofErr w:type="spellEnd"/>
+      </w:ins>
+    </w:p>
+    <w:p>
+      <w:pPr>
+        <w:numPr>
+          <w:ilvl w:val="0"/>
+          <w:numId w:val="9"/>
+        </w:numPr>
+        <w:shd w:val="clear" w:color="auto" w:fill="FFFFFF"/>
+        <w:spacing w:before="100" w:beforeAutospacing="1" w:after="100" w:afterAutospacing="1" w:line="240" w:lineRule="auto"/>
+        <w:ind w:left="484"/>
+        <w:rPr>
+          <w:ins w:id="83" w:author="Unknown"/>
+          <w:rFonts w:ascii="Arial" w:hAnsi="Arial" w:cs="Arial"/>
+          <w:color w:val="222222"/>
+        </w:rPr>
+      </w:pPr>
+      <w:proofErr w:type="spellStart"/>
+      <w:ins w:id="84" w:author="Unknown">
+        <w:r>
+          <w:rPr>
+            <w:rFonts w:ascii="Arial" w:hAnsi="Arial" w:cs="Arial"/>
+            <w:color w:val="222222"/>
+          </w:rPr>
+          <w:t>XQual</w:t>
+        </w:r>
+        <w:proofErr w:type="spellEnd"/>
+      </w:ins>
+    </w:p>
+    <w:p>
+      <w:pPr>
+        <w:numPr>
+          <w:ilvl w:val="0"/>
+          <w:numId w:val="9"/>
+        </w:numPr>
+        <w:shd w:val="clear" w:color="auto" w:fill="FFFFFF"/>
+        <w:spacing w:before="100" w:beforeAutospacing="1" w:after="100" w:afterAutospacing="1" w:line="240" w:lineRule="auto"/>
+        <w:ind w:left="484"/>
+        <w:rPr>
+          <w:ins w:id="85" w:author="Unknown"/>
+          <w:rFonts w:ascii="Arial" w:hAnsi="Arial" w:cs="Arial"/>
+          <w:color w:val="222222"/>
+        </w:rPr>
+      </w:pPr>
+      <w:proofErr w:type="spellStart"/>
+      <w:ins w:id="86" w:author="Unknown">
+        <w:r>
+          <w:rPr>
+            <w:rFonts w:ascii="Arial" w:hAnsi="Arial" w:cs="Arial"/>
+            <w:color w:val="222222"/>
+          </w:rPr>
+          <w:t>QAComplete</w:t>
+        </w:r>
+        <w:proofErr w:type="spellEnd"/>
+      </w:ins>
+    </w:p>
+    <w:p>
+      <w:pPr>
+        <w:numPr>
+          <w:ilvl w:val="0"/>
+          <w:numId w:val="9"/>
+        </w:numPr>
+        <w:shd w:val="clear" w:color="auto" w:fill="FFFFFF"/>
+        <w:spacing w:before="100" w:beforeAutospacing="1" w:after="100" w:afterAutospacing="1" w:line="240" w:lineRule="auto"/>
+        <w:ind w:left="484"/>
+        <w:rPr>
+          <w:ins w:id="87" w:author="Unknown"/>
+          <w:rFonts w:ascii="Arial" w:hAnsi="Arial" w:cs="Arial"/>
+          <w:color w:val="222222"/>
+        </w:rPr>
+      </w:pPr>
+      <w:proofErr w:type="spellStart"/>
+      <w:ins w:id="88" w:author="Unknown">
+        <w:r>
+          <w:rPr>
+            <w:rFonts w:ascii="Arial" w:hAnsi="Arial" w:cs="Arial"/>
+            <w:color w:val="222222"/>
+          </w:rPr>
+          <w:t>QACoverage</w:t>
+        </w:r>
+        <w:proofErr w:type="spellEnd"/>
+      </w:ins>
+    </w:p>
+    <w:p>
+      <w:pPr>
+        <w:numPr>
+          <w:ilvl w:val="0"/>
+          <w:numId w:val="9"/>
+        </w:numPr>
+        <w:shd w:val="clear" w:color="auto" w:fill="FFFFFF"/>
+        <w:spacing w:before="100" w:beforeAutospacing="1" w:after="100" w:afterAutospacing="1" w:line="240" w:lineRule="auto"/>
+        <w:ind w:left="484"/>
+        <w:rPr>
+          <w:ins w:id="89" w:author="Unknown"/>
+          <w:rFonts w:ascii="Arial" w:hAnsi="Arial" w:cs="Arial"/>
+          <w:color w:val="222222"/>
+        </w:rPr>
+      </w:pPr>
+      <w:proofErr w:type="spellStart"/>
+      <w:ins w:id="90" w:author="Unknown">
+        <w:r>
+          <w:rPr>
+            <w:rFonts w:ascii="Arial" w:hAnsi="Arial" w:cs="Arial"/>
+            <w:color w:val="222222"/>
+          </w:rPr>
+          <w:t>Plutora</w:t>
+        </w:r>
+        <w:proofErr w:type="spellEnd"/>
+        <w:r>
+          <w:rPr>
+            <w:rFonts w:ascii="Arial" w:hAnsi="Arial" w:cs="Arial"/>
+            <w:color w:val="222222"/>
+          </w:rPr>
+          <w:t xml:space="preserve"> Test</w:t>
+        </w:r>
+      </w:ins>
+    </w:p>
+    <w:p>
+      <w:pPr>
+        <w:numPr>
+          <w:ilvl w:val="0"/>
+          <w:numId w:val="9"/>
+        </w:numPr>
+        <w:shd w:val="clear" w:color="auto" w:fill="FFFFFF"/>
+        <w:spacing w:before="100" w:beforeAutospacing="1" w:after="100" w:afterAutospacing="1" w:line="240" w:lineRule="auto"/>
+        <w:ind w:left="484"/>
+        <w:rPr>
+          <w:ins w:id="91" w:author="Unknown"/>
+          <w:rFonts w:ascii="Arial" w:hAnsi="Arial" w:cs="Arial"/>
+          <w:color w:val="222222"/>
+        </w:rPr>
+      </w:pPr>
+      <w:proofErr w:type="spellStart"/>
+      <w:ins w:id="92" w:author="Unknown">
+        <w:r>
+          <w:rPr>
+            <w:rFonts w:ascii="Arial" w:hAnsi="Arial" w:cs="Arial"/>
+            <w:color w:val="222222"/>
+          </w:rPr>
+          <w:t>Inflectra</w:t>
+        </w:r>
+        <w:proofErr w:type="spellEnd"/>
+      </w:ins>
+    </w:p>
+    <w:p>
+      <w:pPr>
+        <w:numPr>
+          <w:ilvl w:val="0"/>
+          <w:numId w:val="9"/>
+        </w:numPr>
+        <w:shd w:val="clear" w:color="auto" w:fill="FFFFFF"/>
+        <w:spacing w:before="100" w:beforeAutospacing="1" w:after="100" w:afterAutospacing="1" w:line="240" w:lineRule="auto"/>
+        <w:ind w:left="484"/>
+        <w:rPr>
+          <w:ins w:id="93" w:author="Unknown"/>
+          <w:rFonts w:ascii="Arial" w:hAnsi="Arial" w:cs="Arial"/>
+          <w:color w:val="222222"/>
+        </w:rPr>
+      </w:pPr>
+      <w:proofErr w:type="spellStart"/>
+      <w:ins w:id="94" w:author="Unknown">
+        <w:r>
+          <w:rPr>
+            <w:rFonts w:ascii="Arial" w:hAnsi="Arial" w:cs="Arial"/>
+            <w:color w:val="222222"/>
+          </w:rPr>
+          <w:t>TestMonitor</w:t>
+        </w:r>
+        <w:proofErr w:type="spellEnd"/>
+      </w:ins>
+    </w:p>
+    <w:p>
+      <w:pPr>
+        <w:numPr>
+          <w:ilvl w:val="0"/>
+          <w:numId w:val="9"/>
+        </w:numPr>
+        <w:shd w:val="clear" w:color="auto" w:fill="FFFFFF"/>
+        <w:spacing w:before="100" w:beforeAutospacing="1" w:after="100" w:afterAutospacing="1" w:line="240" w:lineRule="auto"/>
+        <w:ind w:left="484"/>
+        <w:rPr>
+          <w:ins w:id="95" w:author="Unknown"/>
+          <w:rFonts w:ascii="Arial" w:hAnsi="Arial" w:cs="Arial"/>
+          <w:color w:val="222222"/>
+        </w:rPr>
+      </w:pPr>
+      <w:proofErr w:type="spellStart"/>
+      <w:ins w:id="96" w:author="Unknown">
+        <w:r>
+          <w:rPr>
+            <w:rFonts w:ascii="Arial" w:hAnsi="Arial" w:cs="Arial"/>
+            <w:color w:val="222222"/>
+          </w:rPr>
+          <w:t>Meliora</w:t>
+        </w:r>
+        <w:proofErr w:type="spellEnd"/>
+        <w:r>
+          <w:rPr>
+            <w:rFonts w:ascii="Arial" w:hAnsi="Arial" w:cs="Arial"/>
+            <w:color w:val="222222"/>
+          </w:rPr>
+          <w:t xml:space="preserve"> </w:t>
+        </w:r>
+        <w:proofErr w:type="spellStart"/>
+        <w:r>
+          <w:rPr>
+            <w:rFonts w:ascii="Arial" w:hAnsi="Arial" w:cs="Arial"/>
+            <w:color w:val="222222"/>
+          </w:rPr>
+          <w:t>Testlab</w:t>
+        </w:r>
+        <w:proofErr w:type="spellEnd"/>
+      </w:ins>
+    </w:p>
+    <w:p>
+      <w:pPr>
+        <w:numPr>
+          <w:ilvl w:val="0"/>
+          <w:numId w:val="9"/>
+        </w:numPr>
+        <w:shd w:val="clear" w:color="auto" w:fill="FFFFFF"/>
+        <w:spacing w:before="100" w:beforeAutospacing="1" w:after="100" w:afterAutospacing="1" w:line="240" w:lineRule="auto"/>
+        <w:ind w:left="484"/>
+        <w:rPr>
+          <w:ins w:id="97" w:author="Unknown"/>
+          <w:rFonts w:ascii="Arial" w:hAnsi="Arial" w:cs="Arial"/>
+          <w:color w:val="222222"/>
+        </w:rPr>
+      </w:pPr>
+      <w:ins w:id="98" w:author="Unknown">
+        <w:r>
+          <w:rPr>
+            <w:rFonts w:ascii="Arial" w:hAnsi="Arial" w:cs="Arial"/>
+            <w:color w:val="222222"/>
+          </w:rPr>
+          <w:t>Borland Silk Central</w:t>
+        </w:r>
+      </w:ins>
+    </w:p>
+    <w:p>
+      <w:pPr>
+        <w:numPr>
+          <w:ilvl w:val="0"/>
+          <w:numId w:val="9"/>
+        </w:numPr>
+        <w:shd w:val="clear" w:color="auto" w:fill="FFFFFF"/>
+        <w:spacing w:before="100" w:beforeAutospacing="1" w:after="100" w:afterAutospacing="1" w:line="240" w:lineRule="auto"/>
+        <w:ind w:left="484"/>
+        <w:rPr>
+          <w:ins w:id="99" w:author="Unknown"/>
+          <w:rFonts w:ascii="Arial" w:hAnsi="Arial" w:cs="Arial"/>
+          <w:color w:val="222222"/>
+        </w:rPr>
+      </w:pPr>
+      <w:ins w:id="100" w:author="Unknown">
+        <w:r>
+          <w:rPr>
+            <w:rFonts w:ascii="Arial" w:hAnsi="Arial" w:cs="Arial"/>
+            <w:color w:val="222222"/>
+          </w:rPr>
+          <w:t>Gemini</w:t>
+        </w:r>
+      </w:ins>
+    </w:p>
+    <w:p>
+      <w:pPr>
+        <w:numPr>
+          <w:ilvl w:val="0"/>
+          <w:numId w:val="9"/>
+        </w:numPr>
+        <w:shd w:val="clear" w:color="auto" w:fill="FFFFFF"/>
+        <w:spacing w:before="100" w:beforeAutospacing="1" w:after="100" w:afterAutospacing="1" w:line="240" w:lineRule="auto"/>
+        <w:ind w:left="484"/>
+        <w:rPr>
+          <w:ins w:id="101" w:author="Unknown"/>
+          <w:rFonts w:ascii="Arial" w:hAnsi="Arial" w:cs="Arial"/>
+          <w:color w:val="222222"/>
+        </w:rPr>
+      </w:pPr>
+      <w:proofErr w:type="spellStart"/>
+      <w:ins w:id="102" w:author="Unknown">
+        <w:r>
+          <w:rPr>
+            <w:rFonts w:ascii="Arial" w:hAnsi="Arial" w:cs="Arial"/>
+            <w:color w:val="222222"/>
+          </w:rPr>
+          <w:t>Fitnesse</w:t>
+        </w:r>
+        <w:proofErr w:type="spellEnd"/>
+      </w:ins>
+    </w:p>
+    <w:p>
+      <w:pPr>
+        <w:numPr>
+          <w:ilvl w:val="0"/>
+          <w:numId w:val="9"/>
+        </w:numPr>
+        <w:shd w:val="clear" w:color="auto" w:fill="FFFFFF"/>
+        <w:spacing w:before="100" w:beforeAutospacing="1" w:after="100" w:afterAutospacing="1" w:line="240" w:lineRule="auto"/>
+        <w:ind w:left="484"/>
+        <w:rPr>
+          <w:ins w:id="103" w:author="Unknown"/>
+          <w:rFonts w:ascii="Arial" w:hAnsi="Arial" w:cs="Arial"/>
+          <w:color w:val="222222"/>
+        </w:rPr>
+      </w:pPr>
+      <w:ins w:id="104" w:author="Unknown">
+        <w:r>
+          <w:rPr>
+            <w:rFonts w:ascii="Arial" w:hAnsi="Arial" w:cs="Arial"/>
+            <w:color w:val="222222"/>
+          </w:rPr>
+          <w:t>Tarantula</w:t>
+        </w:r>
+      </w:ins>
+    </w:p>
+    <w:p>
+      <w:pPr>
+        <w:numPr>
+          <w:ilvl w:val="0"/>
+          <w:numId w:val="9"/>
+        </w:numPr>
+        <w:shd w:val="clear" w:color="auto" w:fill="FFFFFF"/>
+        <w:spacing w:before="100" w:beforeAutospacing="1" w:after="100" w:afterAutospacing="1" w:line="240" w:lineRule="auto"/>
+        <w:ind w:left="484"/>
+        <w:rPr>
+          <w:ins w:id="105" w:author="Unknown"/>
+          <w:rFonts w:ascii="Arial" w:hAnsi="Arial" w:cs="Arial"/>
+          <w:color w:val="222222"/>
+        </w:rPr>
+      </w:pPr>
+      <w:ins w:id="106" w:author="Unknown">
+        <w:r>
+          <w:rPr>
+            <w:rFonts w:ascii="Arial" w:hAnsi="Arial" w:cs="Arial"/>
+            <w:color w:val="222222"/>
+          </w:rPr>
+          <w:t>RTH Turbo</w:t>
+        </w:r>
+      </w:ins>
+    </w:p>
+    <w:p>
+      <w:pPr>
+        <w:pStyle w:val="NormalWeb"/>
+        <w:shd w:val="clear" w:color="auto" w:fill="FFFFFF"/>
+        <w:spacing w:before="0" w:beforeAutospacing="0" w:after="0" w:afterAutospacing="0"/>
+        <w:rPr>
+          <w:ins w:id="107" w:author="Unknown"/>
+          <w:rFonts w:ascii="Arial" w:hAnsi="Arial" w:cs="Arial"/>
+          <w:b/>
+          <w:bCs/>
+          <w:color w:val="888888"/>
+          <w:sz w:val="22"/>
+          <w:szCs w:val="22"/>
+        </w:rPr>
+      </w:pPr>
+      <w:ins w:id="108" w:author="Unknown">
+        <w:r>
+          <w:rPr>
+            <w:rFonts w:ascii="Arial" w:hAnsi="Arial" w:cs="Arial"/>
+            <w:b/>
+            <w:bCs/>
+            <w:color w:val="888888"/>
+            <w:sz w:val="22"/>
+            <w:szCs w:val="22"/>
+          </w:rPr>
+          <w:fldChar w:fldCharType="begin"/>
+        </w:r>
+        <w:r>
+          <w:rPr>
+            <w:rFonts w:ascii="Arial" w:hAnsi="Arial" w:cs="Arial"/>
+            <w:b/>
+            <w:bCs/>
+            <w:color w:val="888888"/>
+            <w:sz w:val="22"/>
+            <w:szCs w:val="22"/>
+          </w:rPr>
+          <w:instrText xml:space="preserve"> HYPERLINK "https://www.softwaretestingmaterial.com/best-api-testing-tools/" </w:instrText>
+        </w:r>
+        <w:r>
+          <w:rPr>
+            <w:rFonts w:ascii="Arial" w:hAnsi="Arial" w:cs="Arial"/>
+            <w:b/>
+            <w:bCs/>
+            <w:color w:val="888888"/>
+            <w:sz w:val="22"/>
+            <w:szCs w:val="22"/>
+          </w:rPr>
+          <w:fldChar w:fldCharType="separate"/>
+        </w:r>
+        <w:r>
+          <w:rPr>
+            <w:rStyle w:val="Hyperlink"/>
+            <w:rFonts w:ascii="Arial" w:hAnsi="Arial" w:cs="Arial"/>
+            <w:color w:val="E8554E"/>
+            <w:sz w:val="22"/>
+            <w:szCs w:val="22"/>
+          </w:rPr>
+          <w:t>List of Popular API Testing Tools</w:t>
+        </w:r>
+        <w:r>
+          <w:rPr>
+            <w:rFonts w:ascii="Arial" w:hAnsi="Arial" w:cs="Arial"/>
+            <w:b/>
+            <w:bCs/>
+            <w:color w:val="888888"/>
+            <w:sz w:val="22"/>
+            <w:szCs w:val="22"/>
+          </w:rPr>
+          <w:fldChar w:fldCharType="end"/>
+        </w:r>
+      </w:ins>
+    </w:p>
+    <w:p>
+      <w:pPr>
+        <w:pStyle w:val="Heading3"/>
+        <w:shd w:val="clear" w:color="auto" w:fill="FFFFFF"/>
+        <w:spacing w:before="0" w:after="194"/>
+        <w:rPr>
+          <w:ins w:id="109" w:author="Unknown"/>
+          <w:rFonts w:ascii="Arial" w:hAnsi="Arial" w:cs="Arial"/>
+          <w:b w:val="0"/>
+          <w:bCs w:val="0"/>
+          <w:color w:val="222222"/>
+          <w:sz w:val="29"/>
+          <w:szCs w:val="29"/>
+        </w:rPr>
+      </w:pPr>
+      <w:ins w:id="110" w:author="Unknown">
+        <w:r>
+          <w:rPr>
+            <w:rStyle w:val="Strong"/>
+            <w:rFonts w:ascii="Arial" w:hAnsi="Arial" w:cs="Arial"/>
+            <w:b/>
+            <w:bCs/>
+            <w:color w:val="222222"/>
+            <w:sz w:val="29"/>
+            <w:szCs w:val="29"/>
+          </w:rPr>
+          <w:t>Features of Test Management Tools:</w:t>
+        </w:r>
+      </w:ins>
+    </w:p>
+    <w:p>
+      <w:pPr>
+        <w:pStyle w:val="NormalWeb"/>
+        <w:shd w:val="clear" w:color="auto" w:fill="FFFFFF"/>
+        <w:spacing w:before="0" w:beforeAutospacing="0" w:after="315" w:afterAutospacing="0"/>
+        <w:rPr>
+          <w:ins w:id="111" w:author="Unknown"/>
+          <w:rFonts w:ascii="Arial" w:hAnsi="Arial" w:cs="Arial"/>
+          <w:color w:val="222222"/>
+          <w:sz w:val="22"/>
+          <w:szCs w:val="22"/>
+        </w:rPr>
+      </w:pPr>
+      <w:ins w:id="112" w:author="Unknown">
+        <w:r>
+          <w:rPr>
+            <w:rFonts w:ascii="Arial" w:hAnsi="Arial" w:cs="Arial"/>
+            <w:color w:val="222222"/>
+            <w:sz w:val="22"/>
+            <w:szCs w:val="22"/>
+          </w:rPr>
+          <w:t>Now in this section we will see some of the above tools in detail.</w:t>
+        </w:r>
+      </w:ins>
+    </w:p>
+    <w:p>
+      <w:pPr>
+        <w:pStyle w:val="NormalWeb"/>
+        <w:shd w:val="clear" w:color="auto" w:fill="FFFFFF"/>
+        <w:spacing w:before="0" w:beforeAutospacing="0" w:after="315" w:afterAutospacing="0"/>
+        <w:rPr>
+          <w:ins w:id="113" w:author="Unknown"/>
+          <w:rFonts w:ascii="Arial" w:hAnsi="Arial" w:cs="Arial"/>
+          <w:color w:val="222222"/>
+          <w:sz w:val="22"/>
+          <w:szCs w:val="22"/>
+        </w:rPr>
+      </w:pPr>
+      <w:ins w:id="114" w:author="Unknown">
+        <w:r>
+          <w:rPr>
+            <w:rStyle w:val="Strong"/>
+            <w:rFonts w:ascii="Arial" w:hAnsi="Arial" w:cs="Arial"/>
+            <w:color w:val="222222"/>
+            <w:sz w:val="22"/>
+            <w:szCs w:val="22"/>
+          </w:rPr>
+          <w:t>1. </w:t>
+        </w:r>
+        <w:proofErr w:type="spellStart"/>
+        <w:r>
+          <w:rPr>
+            <w:rStyle w:val="Strong"/>
+            <w:rFonts w:ascii="Arial" w:hAnsi="Arial" w:cs="Arial"/>
+            <w:color w:val="222222"/>
+            <w:sz w:val="22"/>
+            <w:szCs w:val="22"/>
+          </w:rPr>
+          <w:t>PractiTest</w:t>
+        </w:r>
+        <w:proofErr w:type="spellEnd"/>
+        <w:r>
+          <w:rPr>
+            <w:rStyle w:val="Strong"/>
+            <w:rFonts w:ascii="Arial" w:hAnsi="Arial" w:cs="Arial"/>
+            <w:color w:val="222222"/>
+            <w:sz w:val="22"/>
+            <w:szCs w:val="22"/>
+          </w:rPr>
+          <w:t>:</w:t>
+        </w:r>
+      </w:ins>
+    </w:p>
+    <w:p>
+      <w:pPr>
+        <w:pStyle w:val="NormalWeb"/>
+        <w:shd w:val="clear" w:color="auto" w:fill="FFFFFF"/>
+        <w:spacing w:before="0" w:beforeAutospacing="0" w:after="315" w:afterAutospacing="0"/>
+        <w:rPr>
+          <w:ins w:id="115" w:author="Unknown"/>
           <w:rFonts w:ascii="Arial" w:hAnsi="Arial" w:cs="Arial"/>
           <w:color w:val="222222"/>
           <w:sz w:val="22"/>
@@ -2028,12 +3170,11 @@
           <w:sz w:val="22"/>
           <w:szCs w:val="22"/>
         </w:rPr>
-        <w:lastRenderedPageBreak/>
         <w:drawing>
           <wp:inline distT="0" distB="0" distL="0" distR="0">
-            <wp:extent cx="12194540" cy="6861810"/>
+            <wp:extent cx="2858770" cy="622300"/>
             <wp:effectExtent l="19050" t="0" r="0" b="0"/>
-            <wp:docPr id="1" name="Picture 1" descr="Test Management Tools">
+            <wp:docPr id="2" name="Picture 2" descr="https://i2.wp.com/www.softwaretestingmaterial.com/wp-content/uploads/2018/07/PractiTest-Logo.png?resize=300%2C65&amp;ssl=1">
               <a:hlinkClick xmlns:a="http://schemas.openxmlformats.org/drawingml/2006/main" r:id="rId10"/>
             </wp:docPr>
             <wp:cNvGraphicFramePr>
@@ -2043,7 +3184,7 @@
               <a:graphicData uri="http://schemas.openxmlformats.org/drawingml/2006/picture">
                 <pic:pic xmlns:pic="http://schemas.openxmlformats.org/drawingml/2006/picture">
                   <pic:nvPicPr>
-                    <pic:cNvPr id="0" name="Picture 1" descr="Test Management Tools">
+                    <pic:cNvPr id="0" name="Picture 2" descr="https://i2.wp.com/www.softwaretestingmaterial.com/wp-content/uploads/2018/07/PractiTest-Logo.png?resize=300%2C65&amp;ssl=1">
                       <a:hlinkClick r:id="rId10"/>
                     </pic:cNvPr>
                     <pic:cNvPicPr>
@@ -2052,1535 +3193,6 @@
                   </pic:nvPicPr>
                   <pic:blipFill>
                     <a:blip r:embed="rId11"/>
-                    <a:srcRect/>
-                    <a:stretch>
-                      <a:fillRect/>
-                    </a:stretch>
-                  </pic:blipFill>
-                  <pic:spPr bwMode="auto">
-                    <a:xfrm>
-                      <a:off x="0" y="0"/>
-                      <a:ext cx="12194540" cy="6861810"/>
-                    </a:xfrm>
-                    <a:prstGeom prst="rect">
-                      <a:avLst/>
-                    </a:prstGeom>
-                    <a:noFill/>
-                    <a:ln w="9525">
-                      <a:noFill/>
-                      <a:miter lim="800000"/>
-                      <a:headEnd/>
-                      <a:tailEnd/>
-                    </a:ln>
-                  </pic:spPr>
-                </pic:pic>
-              </a:graphicData>
-            </a:graphic>
-          </wp:inline>
-        </w:drawing>
-      </w:r>
-    </w:p>
-    <w:p>
-      <w:pPr>
-        <w:pStyle w:val="Heading3"/>
-        <w:shd w:val="clear" w:color="auto" w:fill="FFFFFF"/>
-        <w:spacing w:before="0" w:after="194"/>
-        <w:rPr>
-          <w:ins w:id="15" w:author="Unknown"/>
-          <w:rFonts w:ascii="Arial" w:hAnsi="Arial" w:cs="Arial"/>
-          <w:b w:val="0"/>
-          <w:bCs w:val="0"/>
-          <w:color w:val="222222"/>
-          <w:sz w:val="29"/>
-          <w:szCs w:val="29"/>
-        </w:rPr>
-      </w:pPr>
-      <w:ins w:id="16" w:author="Unknown">
-        <w:r>
-          <w:rPr>
-            <w:rStyle w:val="Strong"/>
-            <w:rFonts w:ascii="Arial" w:hAnsi="Arial" w:cs="Arial"/>
-            <w:b/>
-            <w:bCs/>
-            <w:color w:val="222222"/>
-            <w:sz w:val="29"/>
-            <w:szCs w:val="29"/>
-          </w:rPr>
-          <w:t>What do we expect from a Test Management Tool?</w:t>
-        </w:r>
-      </w:ins>
-    </w:p>
-    <w:p>
-      <w:pPr>
-        <w:pStyle w:val="NormalWeb"/>
-        <w:shd w:val="clear" w:color="auto" w:fill="FFFFFF"/>
-        <w:spacing w:before="0" w:beforeAutospacing="0" w:after="315" w:afterAutospacing="0"/>
-        <w:rPr>
-          <w:ins w:id="17" w:author="Unknown"/>
-          <w:rFonts w:ascii="Arial" w:hAnsi="Arial" w:cs="Arial"/>
-          <w:color w:val="222222"/>
-          <w:sz w:val="22"/>
-          <w:szCs w:val="22"/>
-        </w:rPr>
-      </w:pPr>
-      <w:ins w:id="18" w:author="Unknown">
-        <w:r>
-          <w:rPr>
-            <w:rFonts w:ascii="Arial" w:hAnsi="Arial" w:cs="Arial"/>
-            <w:color w:val="222222"/>
-            <w:sz w:val="22"/>
-            <w:szCs w:val="22"/>
-          </w:rPr>
-          <w:t xml:space="preserve">One who wants to use a Test Management Tool </w:t>
-        </w:r>
-        <w:proofErr w:type="gramStart"/>
-        <w:r>
-          <w:rPr>
-            <w:rFonts w:ascii="Arial" w:hAnsi="Arial" w:cs="Arial"/>
-            <w:color w:val="222222"/>
-            <w:sz w:val="22"/>
-            <w:szCs w:val="22"/>
-          </w:rPr>
-          <w:t>expect</w:t>
-        </w:r>
-        <w:proofErr w:type="gramEnd"/>
-        <w:r>
-          <w:rPr>
-            <w:rFonts w:ascii="Arial" w:hAnsi="Arial" w:cs="Arial"/>
-            <w:color w:val="222222"/>
-            <w:sz w:val="22"/>
-            <w:szCs w:val="22"/>
-          </w:rPr>
-          <w:t xml:space="preserve"> the following:</w:t>
-        </w:r>
-      </w:ins>
-    </w:p>
-    <w:p>
-      <w:pPr>
-        <w:numPr>
-          <w:ilvl w:val="0"/>
-          <w:numId w:val="8"/>
-        </w:numPr>
-        <w:shd w:val="clear" w:color="auto" w:fill="FFFFFF"/>
-        <w:spacing w:before="100" w:beforeAutospacing="1" w:after="100" w:afterAutospacing="1" w:line="240" w:lineRule="auto"/>
-        <w:ind w:left="484"/>
-        <w:rPr>
-          <w:ins w:id="19" w:author="Unknown"/>
-          <w:rFonts w:ascii="Arial" w:hAnsi="Arial" w:cs="Arial"/>
-          <w:color w:val="222222"/>
-        </w:rPr>
-      </w:pPr>
-      <w:ins w:id="20" w:author="Unknown">
-        <w:r>
-          <w:rPr>
-            <w:rFonts w:ascii="Arial" w:hAnsi="Arial" w:cs="Arial"/>
-            <w:color w:val="222222"/>
-          </w:rPr>
-          <w:t>Easy installation</w:t>
-        </w:r>
-      </w:ins>
-    </w:p>
-    <w:p>
-      <w:pPr>
-        <w:numPr>
-          <w:ilvl w:val="0"/>
-          <w:numId w:val="8"/>
-        </w:numPr>
-        <w:shd w:val="clear" w:color="auto" w:fill="FFFFFF"/>
-        <w:spacing w:before="100" w:beforeAutospacing="1" w:after="100" w:afterAutospacing="1" w:line="240" w:lineRule="auto"/>
-        <w:ind w:left="484"/>
-        <w:rPr>
-          <w:ins w:id="21" w:author="Unknown"/>
-          <w:rFonts w:ascii="Arial" w:hAnsi="Arial" w:cs="Arial"/>
-          <w:color w:val="222222"/>
-        </w:rPr>
-      </w:pPr>
-      <w:ins w:id="22" w:author="Unknown">
-        <w:r>
-          <w:rPr>
-            <w:rFonts w:ascii="Arial" w:hAnsi="Arial" w:cs="Arial"/>
-            <w:color w:val="222222"/>
-          </w:rPr>
-          <w:t>Creating and maintaining Projects</w:t>
-        </w:r>
-      </w:ins>
-    </w:p>
-    <w:p>
-      <w:pPr>
-        <w:numPr>
-          <w:ilvl w:val="0"/>
-          <w:numId w:val="8"/>
-        </w:numPr>
-        <w:shd w:val="clear" w:color="auto" w:fill="FFFFFF"/>
-        <w:spacing w:before="100" w:beforeAutospacing="1" w:after="100" w:afterAutospacing="1" w:line="240" w:lineRule="auto"/>
-        <w:ind w:left="484"/>
-        <w:rPr>
-          <w:ins w:id="23" w:author="Unknown"/>
-          <w:rFonts w:ascii="Arial" w:hAnsi="Arial" w:cs="Arial"/>
-          <w:color w:val="222222"/>
-        </w:rPr>
-      </w:pPr>
-      <w:ins w:id="24" w:author="Unknown">
-        <w:r>
-          <w:rPr>
-            <w:rFonts w:ascii="Arial" w:hAnsi="Arial" w:cs="Arial"/>
-            <w:color w:val="222222"/>
-          </w:rPr>
-          <w:lastRenderedPageBreak/>
-          <w:t>User and User Role creation</w:t>
-        </w:r>
-      </w:ins>
-    </w:p>
-    <w:p>
-      <w:pPr>
-        <w:numPr>
-          <w:ilvl w:val="0"/>
-          <w:numId w:val="8"/>
-        </w:numPr>
-        <w:shd w:val="clear" w:color="auto" w:fill="FFFFFF"/>
-        <w:spacing w:before="100" w:beforeAutospacing="1" w:after="100" w:afterAutospacing="1" w:line="240" w:lineRule="auto"/>
-        <w:ind w:left="484"/>
-        <w:rPr>
-          <w:ins w:id="25" w:author="Unknown"/>
-          <w:rFonts w:ascii="Arial" w:hAnsi="Arial" w:cs="Arial"/>
-          <w:color w:val="222222"/>
-        </w:rPr>
-      </w:pPr>
-      <w:ins w:id="26" w:author="Unknown">
-        <w:r>
-          <w:rPr>
-            <w:rFonts w:ascii="Arial" w:hAnsi="Arial" w:cs="Arial"/>
-            <w:color w:val="222222"/>
-          </w:rPr>
-          <w:t>Requirements management</w:t>
-        </w:r>
-      </w:ins>
-    </w:p>
-    <w:p>
-      <w:pPr>
-        <w:numPr>
-          <w:ilvl w:val="0"/>
-          <w:numId w:val="8"/>
-        </w:numPr>
-        <w:shd w:val="clear" w:color="auto" w:fill="FFFFFF"/>
-        <w:spacing w:before="100" w:beforeAutospacing="1" w:after="100" w:afterAutospacing="1" w:line="240" w:lineRule="auto"/>
-        <w:ind w:left="484"/>
-        <w:rPr>
-          <w:ins w:id="27" w:author="Unknown"/>
-          <w:rFonts w:ascii="Arial" w:hAnsi="Arial" w:cs="Arial"/>
-          <w:color w:val="222222"/>
-        </w:rPr>
-      </w:pPr>
-      <w:ins w:id="28" w:author="Unknown">
-        <w:r>
-          <w:rPr>
-            <w:rFonts w:ascii="Arial" w:hAnsi="Arial" w:cs="Arial"/>
-            <w:color w:val="222222"/>
-          </w:rPr>
-          <w:t>Test Plans creation</w:t>
-        </w:r>
-      </w:ins>
-    </w:p>
-    <w:p>
-      <w:pPr>
-        <w:numPr>
-          <w:ilvl w:val="0"/>
-          <w:numId w:val="8"/>
-        </w:numPr>
-        <w:shd w:val="clear" w:color="auto" w:fill="FFFFFF"/>
-        <w:spacing w:before="100" w:beforeAutospacing="1" w:after="100" w:afterAutospacing="1" w:line="240" w:lineRule="auto"/>
-        <w:ind w:left="484"/>
-        <w:rPr>
-          <w:ins w:id="29" w:author="Unknown"/>
-          <w:rFonts w:ascii="Arial" w:hAnsi="Arial" w:cs="Arial"/>
-          <w:color w:val="222222"/>
-        </w:rPr>
-      </w:pPr>
-      <w:ins w:id="30" w:author="Unknown">
-        <w:r>
-          <w:rPr>
-            <w:rFonts w:ascii="Arial" w:hAnsi="Arial" w:cs="Arial"/>
-            <w:color w:val="222222"/>
-          </w:rPr>
-          <w:t>Test Cases creation</w:t>
-        </w:r>
-      </w:ins>
-    </w:p>
-    <w:p>
-      <w:pPr>
-        <w:numPr>
-          <w:ilvl w:val="0"/>
-          <w:numId w:val="8"/>
-        </w:numPr>
-        <w:shd w:val="clear" w:color="auto" w:fill="FFFFFF"/>
-        <w:spacing w:before="100" w:beforeAutospacing="1" w:after="100" w:afterAutospacing="1" w:line="240" w:lineRule="auto"/>
-        <w:ind w:left="484"/>
-        <w:rPr>
-          <w:ins w:id="31" w:author="Unknown"/>
-          <w:rFonts w:ascii="Arial" w:hAnsi="Arial" w:cs="Arial"/>
-          <w:color w:val="222222"/>
-        </w:rPr>
-      </w:pPr>
-      <w:ins w:id="32" w:author="Unknown">
-        <w:r>
-          <w:rPr>
-            <w:rFonts w:ascii="Arial" w:hAnsi="Arial" w:cs="Arial"/>
-            <w:color w:val="222222"/>
-          </w:rPr>
-          <w:t>Test Cases execution</w:t>
-        </w:r>
-      </w:ins>
-    </w:p>
-    <w:p>
-      <w:pPr>
-        <w:numPr>
-          <w:ilvl w:val="0"/>
-          <w:numId w:val="8"/>
-        </w:numPr>
-        <w:shd w:val="clear" w:color="auto" w:fill="FFFFFF"/>
-        <w:spacing w:before="100" w:beforeAutospacing="1" w:after="100" w:afterAutospacing="1" w:line="240" w:lineRule="auto"/>
-        <w:ind w:left="484"/>
-        <w:rPr>
-          <w:ins w:id="33" w:author="Unknown"/>
-          <w:rFonts w:ascii="Arial" w:hAnsi="Arial" w:cs="Arial"/>
-          <w:color w:val="222222"/>
-        </w:rPr>
-      </w:pPr>
-      <w:ins w:id="34" w:author="Unknown">
-        <w:r>
-          <w:rPr>
-            <w:rFonts w:ascii="Arial" w:hAnsi="Arial" w:cs="Arial"/>
-            <w:color w:val="222222"/>
-          </w:rPr>
-          <w:t>Reporting system</w:t>
-        </w:r>
-      </w:ins>
-    </w:p>
-    <w:p>
-      <w:pPr>
-        <w:numPr>
-          <w:ilvl w:val="0"/>
-          <w:numId w:val="8"/>
-        </w:numPr>
-        <w:shd w:val="clear" w:color="auto" w:fill="FFFFFF"/>
-        <w:spacing w:before="100" w:beforeAutospacing="1" w:after="100" w:afterAutospacing="1" w:line="240" w:lineRule="auto"/>
-        <w:ind w:left="484"/>
-        <w:rPr>
-          <w:ins w:id="35" w:author="Unknown"/>
-          <w:rFonts w:ascii="Arial" w:hAnsi="Arial" w:cs="Arial"/>
-          <w:color w:val="222222"/>
-        </w:rPr>
-      </w:pPr>
-      <w:ins w:id="36" w:author="Unknown">
-        <w:r>
-          <w:rPr>
-            <w:rFonts w:ascii="Arial" w:hAnsi="Arial" w:cs="Arial"/>
-            <w:color w:val="222222"/>
-          </w:rPr>
-          <w:t>Defect tracking system</w:t>
-        </w:r>
-      </w:ins>
-    </w:p>
-    <w:p>
-      <w:pPr>
-        <w:numPr>
-          <w:ilvl w:val="0"/>
-          <w:numId w:val="8"/>
-        </w:numPr>
-        <w:shd w:val="clear" w:color="auto" w:fill="FFFFFF"/>
-        <w:spacing w:before="100" w:beforeAutospacing="1" w:after="100" w:afterAutospacing="1" w:line="240" w:lineRule="auto"/>
-        <w:ind w:left="484"/>
-        <w:rPr>
-          <w:ins w:id="37" w:author="Unknown"/>
-          <w:rFonts w:ascii="Arial" w:hAnsi="Arial" w:cs="Arial"/>
-          <w:color w:val="222222"/>
-        </w:rPr>
-      </w:pPr>
-      <w:ins w:id="38" w:author="Unknown">
-        <w:r>
-          <w:rPr>
-            <w:rFonts w:ascii="Arial" w:hAnsi="Arial" w:cs="Arial"/>
-            <w:color w:val="222222"/>
-          </w:rPr>
-          <w:t>Importing and exporting system</w:t>
-        </w:r>
-      </w:ins>
-    </w:p>
-    <w:p>
-      <w:pPr>
-        <w:numPr>
-          <w:ilvl w:val="0"/>
-          <w:numId w:val="8"/>
-        </w:numPr>
-        <w:shd w:val="clear" w:color="auto" w:fill="FFFFFF"/>
-        <w:spacing w:before="100" w:beforeAutospacing="1" w:after="100" w:afterAutospacing="1" w:line="240" w:lineRule="auto"/>
-        <w:ind w:left="484"/>
-        <w:rPr>
-          <w:ins w:id="39" w:author="Unknown"/>
-          <w:rFonts w:ascii="Arial" w:hAnsi="Arial" w:cs="Arial"/>
-          <w:color w:val="222222"/>
-        </w:rPr>
-      </w:pPr>
-      <w:ins w:id="40" w:author="Unknown">
-        <w:r>
-          <w:rPr>
-            <w:rFonts w:ascii="Arial" w:hAnsi="Arial" w:cs="Arial"/>
-            <w:color w:val="222222"/>
-          </w:rPr>
-          <w:t>Integration with other tools</w:t>
-        </w:r>
-      </w:ins>
-    </w:p>
-    <w:p>
-      <w:pPr>
-        <w:pStyle w:val="Heading3"/>
-        <w:shd w:val="clear" w:color="auto" w:fill="FFFFFF"/>
-        <w:spacing w:before="0" w:after="194"/>
-        <w:rPr>
-          <w:ins w:id="41" w:author="Unknown"/>
-          <w:rFonts w:ascii="Arial" w:hAnsi="Arial" w:cs="Arial"/>
-          <w:b w:val="0"/>
-          <w:bCs w:val="0"/>
-          <w:color w:val="222222"/>
-          <w:sz w:val="29"/>
-          <w:szCs w:val="29"/>
-        </w:rPr>
-      </w:pPr>
-      <w:ins w:id="42" w:author="Unknown">
-        <w:r>
-          <w:rPr>
-            <w:rStyle w:val="Strong"/>
-            <w:rFonts w:ascii="Arial" w:hAnsi="Arial" w:cs="Arial"/>
-            <w:b/>
-            <w:bCs/>
-            <w:color w:val="222222"/>
-            <w:sz w:val="29"/>
-            <w:szCs w:val="29"/>
-          </w:rPr>
-          <w:t>Why Test Management Tools?</w:t>
-        </w:r>
-      </w:ins>
-    </w:p>
-    <w:p>
-      <w:pPr>
-        <w:pStyle w:val="NormalWeb"/>
-        <w:shd w:val="clear" w:color="auto" w:fill="FFFFFF"/>
-        <w:spacing w:before="0" w:beforeAutospacing="0" w:after="315" w:afterAutospacing="0"/>
-        <w:rPr>
-          <w:ins w:id="43" w:author="Unknown"/>
-          <w:rFonts w:ascii="Arial" w:hAnsi="Arial" w:cs="Arial"/>
-          <w:color w:val="222222"/>
-          <w:sz w:val="22"/>
-          <w:szCs w:val="22"/>
-        </w:rPr>
-      </w:pPr>
-      <w:ins w:id="44" w:author="Unknown">
-        <w:r>
-          <w:rPr>
-            <w:rFonts w:ascii="Arial" w:hAnsi="Arial" w:cs="Arial"/>
-            <w:color w:val="222222"/>
-            <w:sz w:val="22"/>
-            <w:szCs w:val="22"/>
-          </w:rPr>
-          <w:t>In the earlier section, we have seen what we expect from a Test Management Tools. So an ideal test management tool should provide features like creating projects, users, test plans, test cases, reporting system and so on. Test management tools save the time of testers in the testing process and also streamline the testing process.</w:t>
-        </w:r>
-      </w:ins>
-    </w:p>
-    <w:p>
-      <w:pPr>
-        <w:pStyle w:val="Heading3"/>
-        <w:shd w:val="clear" w:color="auto" w:fill="FFFFFF"/>
-        <w:spacing w:before="0" w:after="194"/>
-        <w:rPr>
-          <w:ins w:id="45" w:author="Unknown"/>
-          <w:rFonts w:ascii="Arial" w:hAnsi="Arial" w:cs="Arial"/>
-          <w:b w:val="0"/>
-          <w:bCs w:val="0"/>
-          <w:color w:val="222222"/>
-          <w:sz w:val="29"/>
-          <w:szCs w:val="29"/>
-        </w:rPr>
-      </w:pPr>
-      <w:ins w:id="46" w:author="Unknown">
-        <w:r>
-          <w:rPr>
-            <w:rStyle w:val="Strong"/>
-            <w:rFonts w:ascii="Arial" w:hAnsi="Arial" w:cs="Arial"/>
-            <w:b/>
-            <w:bCs/>
-            <w:color w:val="222222"/>
-            <w:sz w:val="29"/>
-            <w:szCs w:val="29"/>
-          </w:rPr>
-          <w:t>Popular Test Management Tools:</w:t>
-        </w:r>
-      </w:ins>
-    </w:p>
-    <w:p>
-      <w:pPr>
-        <w:pStyle w:val="NormalWeb"/>
-        <w:shd w:val="clear" w:color="auto" w:fill="FFFFFF"/>
-        <w:spacing w:before="0" w:beforeAutospacing="0" w:after="315" w:afterAutospacing="0"/>
-        <w:rPr>
-          <w:ins w:id="47" w:author="Unknown"/>
-          <w:rFonts w:ascii="Arial" w:hAnsi="Arial" w:cs="Arial"/>
-          <w:color w:val="222222"/>
-          <w:sz w:val="22"/>
-          <w:szCs w:val="22"/>
-        </w:rPr>
-      </w:pPr>
-      <w:ins w:id="48" w:author="Unknown">
-        <w:r>
-          <w:rPr>
-            <w:rFonts w:ascii="Arial" w:hAnsi="Arial" w:cs="Arial"/>
-            <w:color w:val="222222"/>
-            <w:sz w:val="22"/>
-            <w:szCs w:val="22"/>
-          </w:rPr>
-          <w:t>Let’s see some of the popular tools for the test management process.</w:t>
-        </w:r>
-      </w:ins>
-    </w:p>
-    <w:p>
-      <w:pPr>
-        <w:numPr>
-          <w:ilvl w:val="0"/>
-          <w:numId w:val="9"/>
-        </w:numPr>
-        <w:shd w:val="clear" w:color="auto" w:fill="FFFFFF"/>
-        <w:spacing w:before="100" w:beforeAutospacing="1" w:after="100" w:afterAutospacing="1" w:line="240" w:lineRule="auto"/>
-        <w:ind w:left="484"/>
-        <w:rPr>
-          <w:ins w:id="49" w:author="Unknown"/>
-          <w:rFonts w:ascii="Arial" w:hAnsi="Arial" w:cs="Arial"/>
-          <w:color w:val="222222"/>
-        </w:rPr>
-      </w:pPr>
-      <w:proofErr w:type="spellStart"/>
-      <w:ins w:id="50" w:author="Unknown">
-        <w:r>
-          <w:rPr>
-            <w:rFonts w:ascii="Arial" w:hAnsi="Arial" w:cs="Arial"/>
-            <w:color w:val="222222"/>
-          </w:rPr>
-          <w:t>PractiTest</w:t>
-        </w:r>
-        <w:proofErr w:type="spellEnd"/>
-      </w:ins>
-    </w:p>
-    <w:p>
-      <w:pPr>
-        <w:numPr>
-          <w:ilvl w:val="0"/>
-          <w:numId w:val="9"/>
-        </w:numPr>
-        <w:shd w:val="clear" w:color="auto" w:fill="FFFFFF"/>
-        <w:spacing w:before="100" w:beforeAutospacing="1" w:after="100" w:afterAutospacing="1" w:line="240" w:lineRule="auto"/>
-        <w:ind w:left="484"/>
-        <w:rPr>
-          <w:ins w:id="51" w:author="Unknown"/>
-          <w:rFonts w:ascii="Arial" w:hAnsi="Arial" w:cs="Arial"/>
-          <w:color w:val="222222"/>
-        </w:rPr>
-      </w:pPr>
-      <w:proofErr w:type="spellStart"/>
-      <w:ins w:id="52" w:author="Unknown">
-        <w:r>
-          <w:rPr>
-            <w:rFonts w:ascii="Arial" w:hAnsi="Arial" w:cs="Arial"/>
-            <w:color w:val="222222"/>
-          </w:rPr>
-          <w:t>TestLodge</w:t>
-        </w:r>
-        <w:proofErr w:type="spellEnd"/>
-      </w:ins>
-    </w:p>
-    <w:p>
-      <w:pPr>
-        <w:numPr>
-          <w:ilvl w:val="0"/>
-          <w:numId w:val="9"/>
-        </w:numPr>
-        <w:shd w:val="clear" w:color="auto" w:fill="FFFFFF"/>
-        <w:spacing w:before="100" w:beforeAutospacing="1" w:after="100" w:afterAutospacing="1" w:line="240" w:lineRule="auto"/>
-        <w:ind w:left="484"/>
-        <w:rPr>
-          <w:ins w:id="53" w:author="Unknown"/>
-          <w:rFonts w:ascii="Arial" w:hAnsi="Arial" w:cs="Arial"/>
-          <w:color w:val="222222"/>
-        </w:rPr>
-      </w:pPr>
-      <w:proofErr w:type="spellStart"/>
-      <w:ins w:id="54" w:author="Unknown">
-        <w:r>
-          <w:rPr>
-            <w:rFonts w:ascii="Arial" w:hAnsi="Arial" w:cs="Arial"/>
-            <w:color w:val="222222"/>
-          </w:rPr>
-          <w:t>TestCaseLab</w:t>
-        </w:r>
-        <w:proofErr w:type="spellEnd"/>
-      </w:ins>
-    </w:p>
-    <w:p>
-      <w:pPr>
-        <w:numPr>
-          <w:ilvl w:val="0"/>
-          <w:numId w:val="9"/>
-        </w:numPr>
-        <w:shd w:val="clear" w:color="auto" w:fill="FFFFFF"/>
-        <w:spacing w:before="100" w:beforeAutospacing="1" w:after="100" w:afterAutospacing="1" w:line="240" w:lineRule="auto"/>
-        <w:ind w:left="484"/>
-        <w:rPr>
-          <w:ins w:id="55" w:author="Unknown"/>
-          <w:rFonts w:ascii="Arial" w:hAnsi="Arial" w:cs="Arial"/>
-          <w:color w:val="222222"/>
-        </w:rPr>
-      </w:pPr>
-      <w:proofErr w:type="spellStart"/>
-      <w:ins w:id="56" w:author="Unknown">
-        <w:r>
-          <w:rPr>
-            <w:rFonts w:ascii="Arial" w:hAnsi="Arial" w:cs="Arial"/>
-            <w:color w:val="222222"/>
-          </w:rPr>
-          <w:t>qTest</w:t>
-        </w:r>
-        <w:proofErr w:type="spellEnd"/>
-      </w:ins>
-    </w:p>
-    <w:p>
-      <w:pPr>
-        <w:numPr>
-          <w:ilvl w:val="0"/>
-          <w:numId w:val="9"/>
-        </w:numPr>
-        <w:shd w:val="clear" w:color="auto" w:fill="FFFFFF"/>
-        <w:spacing w:before="100" w:beforeAutospacing="1" w:after="100" w:afterAutospacing="1" w:line="240" w:lineRule="auto"/>
-        <w:ind w:left="484"/>
-        <w:rPr>
-          <w:ins w:id="57" w:author="Unknown"/>
-          <w:rFonts w:ascii="Arial" w:hAnsi="Arial" w:cs="Arial"/>
-          <w:color w:val="222222"/>
-        </w:rPr>
-      </w:pPr>
-      <w:ins w:id="58" w:author="Unknown">
-        <w:r>
-          <w:rPr>
-            <w:rFonts w:ascii="Arial" w:hAnsi="Arial" w:cs="Arial"/>
-            <w:color w:val="222222"/>
-          </w:rPr>
-          <w:t>Zephyr</w:t>
-        </w:r>
-      </w:ins>
-    </w:p>
-    <w:p>
-      <w:pPr>
-        <w:numPr>
-          <w:ilvl w:val="0"/>
-          <w:numId w:val="9"/>
-        </w:numPr>
-        <w:shd w:val="clear" w:color="auto" w:fill="FFFFFF"/>
-        <w:spacing w:before="100" w:beforeAutospacing="1" w:after="100" w:afterAutospacing="1" w:line="240" w:lineRule="auto"/>
-        <w:ind w:left="484"/>
-        <w:rPr>
-          <w:ins w:id="59" w:author="Unknown"/>
-          <w:rFonts w:ascii="Arial" w:hAnsi="Arial" w:cs="Arial"/>
-          <w:color w:val="222222"/>
-        </w:rPr>
-      </w:pPr>
-      <w:ins w:id="60" w:author="Unknown">
-        <w:r>
-          <w:rPr>
-            <w:rFonts w:ascii="Arial" w:hAnsi="Arial" w:cs="Arial"/>
-            <w:color w:val="222222"/>
-          </w:rPr>
-          <w:t xml:space="preserve">Test </w:t>
-        </w:r>
-        <w:proofErr w:type="spellStart"/>
-        <w:r>
-          <w:rPr>
-            <w:rFonts w:ascii="Arial" w:hAnsi="Arial" w:cs="Arial"/>
-            <w:color w:val="222222"/>
-          </w:rPr>
-          <w:t>Collab</w:t>
-        </w:r>
-        <w:proofErr w:type="spellEnd"/>
-      </w:ins>
-    </w:p>
-    <w:p>
-      <w:pPr>
-        <w:numPr>
-          <w:ilvl w:val="0"/>
-          <w:numId w:val="9"/>
-        </w:numPr>
-        <w:shd w:val="clear" w:color="auto" w:fill="FFFFFF"/>
-        <w:spacing w:before="100" w:beforeAutospacing="1" w:after="100" w:afterAutospacing="1" w:line="240" w:lineRule="auto"/>
-        <w:ind w:left="484"/>
-        <w:rPr>
-          <w:ins w:id="61" w:author="Unknown"/>
-          <w:rFonts w:ascii="Arial" w:hAnsi="Arial" w:cs="Arial"/>
-          <w:color w:val="222222"/>
-        </w:rPr>
-      </w:pPr>
-      <w:proofErr w:type="spellStart"/>
-      <w:ins w:id="62" w:author="Unknown">
-        <w:r>
-          <w:rPr>
-            <w:rFonts w:ascii="Arial" w:hAnsi="Arial" w:cs="Arial"/>
-            <w:color w:val="222222"/>
-          </w:rPr>
-          <w:t>TestLink</w:t>
-        </w:r>
-        <w:proofErr w:type="spellEnd"/>
-      </w:ins>
-    </w:p>
-    <w:p>
-      <w:pPr>
-        <w:numPr>
-          <w:ilvl w:val="0"/>
-          <w:numId w:val="9"/>
-        </w:numPr>
-        <w:shd w:val="clear" w:color="auto" w:fill="FFFFFF"/>
-        <w:spacing w:before="100" w:beforeAutospacing="1" w:after="100" w:afterAutospacing="1" w:line="240" w:lineRule="auto"/>
-        <w:ind w:left="484"/>
-        <w:rPr>
-          <w:ins w:id="63" w:author="Unknown"/>
-          <w:rFonts w:ascii="Arial" w:hAnsi="Arial" w:cs="Arial"/>
-          <w:color w:val="222222"/>
-        </w:rPr>
-      </w:pPr>
-      <w:ins w:id="64" w:author="Unknown">
-        <w:r>
-          <w:rPr>
-            <w:rFonts w:ascii="Arial" w:hAnsi="Arial" w:cs="Arial"/>
-            <w:color w:val="222222"/>
-          </w:rPr>
-          <w:t>Quality Center</w:t>
-        </w:r>
-      </w:ins>
-    </w:p>
-    <w:p>
-      <w:pPr>
-        <w:numPr>
-          <w:ilvl w:val="0"/>
-          <w:numId w:val="9"/>
-        </w:numPr>
-        <w:shd w:val="clear" w:color="auto" w:fill="FFFFFF"/>
-        <w:spacing w:before="100" w:beforeAutospacing="1" w:after="100" w:afterAutospacing="1" w:line="240" w:lineRule="auto"/>
-        <w:ind w:left="484"/>
-        <w:rPr>
-          <w:ins w:id="65" w:author="Unknown"/>
-          <w:rFonts w:ascii="Arial" w:hAnsi="Arial" w:cs="Arial"/>
-          <w:color w:val="222222"/>
-        </w:rPr>
-      </w:pPr>
-      <w:ins w:id="66" w:author="Unknown">
-        <w:r>
-          <w:rPr>
-            <w:rFonts w:ascii="Arial" w:hAnsi="Arial" w:cs="Arial"/>
-            <w:color w:val="222222"/>
-          </w:rPr>
-          <w:t>Test Rail</w:t>
-        </w:r>
-      </w:ins>
-    </w:p>
-    <w:p>
-      <w:pPr>
-        <w:numPr>
-          <w:ilvl w:val="0"/>
-          <w:numId w:val="9"/>
-        </w:numPr>
-        <w:shd w:val="clear" w:color="auto" w:fill="FFFFFF"/>
-        <w:spacing w:before="100" w:beforeAutospacing="1" w:after="100" w:afterAutospacing="1" w:line="240" w:lineRule="auto"/>
-        <w:ind w:left="484"/>
-        <w:rPr>
-          <w:ins w:id="67" w:author="Unknown"/>
-          <w:rFonts w:ascii="Arial" w:hAnsi="Arial" w:cs="Arial"/>
-          <w:color w:val="222222"/>
-        </w:rPr>
-      </w:pPr>
-      <w:proofErr w:type="spellStart"/>
-      <w:ins w:id="68" w:author="Unknown">
-        <w:r>
-          <w:rPr>
-            <w:rFonts w:ascii="Arial" w:hAnsi="Arial" w:cs="Arial"/>
-            <w:color w:val="222222"/>
-          </w:rPr>
-          <w:t>Kualitee</w:t>
-        </w:r>
-        <w:proofErr w:type="spellEnd"/>
-      </w:ins>
-    </w:p>
-    <w:p>
-      <w:pPr>
-        <w:numPr>
-          <w:ilvl w:val="0"/>
-          <w:numId w:val="9"/>
-        </w:numPr>
-        <w:shd w:val="clear" w:color="auto" w:fill="FFFFFF"/>
-        <w:spacing w:before="100" w:beforeAutospacing="1" w:after="100" w:afterAutospacing="1" w:line="240" w:lineRule="auto"/>
-        <w:ind w:left="484"/>
-        <w:rPr>
-          <w:ins w:id="69" w:author="Unknown"/>
-          <w:rFonts w:ascii="Arial" w:hAnsi="Arial" w:cs="Arial"/>
-          <w:color w:val="222222"/>
-        </w:rPr>
-      </w:pPr>
-      <w:proofErr w:type="spellStart"/>
-      <w:ins w:id="70" w:author="Unknown">
-        <w:r>
-          <w:rPr>
-            <w:rFonts w:ascii="Arial" w:hAnsi="Arial" w:cs="Arial"/>
-            <w:color w:val="222222"/>
-          </w:rPr>
-          <w:t>Testuff</w:t>
-        </w:r>
-        <w:proofErr w:type="spellEnd"/>
-      </w:ins>
-    </w:p>
-    <w:p>
-      <w:pPr>
-        <w:numPr>
-          <w:ilvl w:val="0"/>
-          <w:numId w:val="9"/>
-        </w:numPr>
-        <w:shd w:val="clear" w:color="auto" w:fill="FFFFFF"/>
-        <w:spacing w:before="100" w:beforeAutospacing="1" w:after="100" w:afterAutospacing="1" w:line="240" w:lineRule="auto"/>
-        <w:ind w:left="484"/>
-        <w:rPr>
-          <w:ins w:id="71" w:author="Unknown"/>
-          <w:rFonts w:ascii="Arial" w:hAnsi="Arial" w:cs="Arial"/>
-          <w:color w:val="222222"/>
-        </w:rPr>
-      </w:pPr>
-      <w:proofErr w:type="spellStart"/>
-      <w:ins w:id="72" w:author="Unknown">
-        <w:r>
-          <w:rPr>
-            <w:rFonts w:ascii="Arial" w:hAnsi="Arial" w:cs="Arial"/>
-            <w:color w:val="222222"/>
-          </w:rPr>
-          <w:t>QMetry</w:t>
-        </w:r>
-        <w:proofErr w:type="spellEnd"/>
-      </w:ins>
-    </w:p>
-    <w:p>
-      <w:pPr>
-        <w:numPr>
-          <w:ilvl w:val="0"/>
-          <w:numId w:val="9"/>
-        </w:numPr>
-        <w:shd w:val="clear" w:color="auto" w:fill="FFFFFF"/>
-        <w:spacing w:before="100" w:beforeAutospacing="1" w:after="100" w:afterAutospacing="1" w:line="240" w:lineRule="auto"/>
-        <w:ind w:left="484"/>
-        <w:rPr>
-          <w:ins w:id="73" w:author="Unknown"/>
-          <w:rFonts w:ascii="Arial" w:hAnsi="Arial" w:cs="Arial"/>
-          <w:color w:val="222222"/>
-        </w:rPr>
-      </w:pPr>
-      <w:proofErr w:type="spellStart"/>
-      <w:ins w:id="74" w:author="Unknown">
-        <w:r>
-          <w:rPr>
-            <w:rFonts w:ascii="Arial" w:hAnsi="Arial" w:cs="Arial"/>
-            <w:color w:val="222222"/>
-          </w:rPr>
-          <w:t>TestFLO</w:t>
-        </w:r>
-        <w:proofErr w:type="spellEnd"/>
-        <w:r>
-          <w:rPr>
-            <w:rFonts w:ascii="Arial" w:hAnsi="Arial" w:cs="Arial"/>
-            <w:color w:val="222222"/>
-          </w:rPr>
-          <w:t xml:space="preserve"> for JIRA</w:t>
-        </w:r>
-      </w:ins>
-    </w:p>
-    <w:p>
-      <w:pPr>
-        <w:numPr>
-          <w:ilvl w:val="0"/>
-          <w:numId w:val="9"/>
-        </w:numPr>
-        <w:shd w:val="clear" w:color="auto" w:fill="FFFFFF"/>
-        <w:spacing w:before="100" w:beforeAutospacing="1" w:after="100" w:afterAutospacing="1" w:line="240" w:lineRule="auto"/>
-        <w:ind w:left="484"/>
-        <w:rPr>
-          <w:ins w:id="75" w:author="Unknown"/>
-          <w:rFonts w:ascii="Arial" w:hAnsi="Arial" w:cs="Arial"/>
-          <w:color w:val="222222"/>
-        </w:rPr>
-      </w:pPr>
-      <w:proofErr w:type="spellStart"/>
-      <w:ins w:id="76" w:author="Unknown">
-        <w:r>
-          <w:rPr>
-            <w:rFonts w:ascii="Arial" w:hAnsi="Arial" w:cs="Arial"/>
-            <w:color w:val="222222"/>
-          </w:rPr>
-          <w:t>Qase</w:t>
-        </w:r>
-        <w:proofErr w:type="spellEnd"/>
-      </w:ins>
-    </w:p>
-    <w:p>
-      <w:pPr>
-        <w:numPr>
-          <w:ilvl w:val="0"/>
-          <w:numId w:val="9"/>
-        </w:numPr>
-        <w:shd w:val="clear" w:color="auto" w:fill="FFFFFF"/>
-        <w:spacing w:before="100" w:beforeAutospacing="1" w:after="100" w:afterAutospacing="1" w:line="240" w:lineRule="auto"/>
-        <w:ind w:left="484"/>
-        <w:rPr>
-          <w:ins w:id="77" w:author="Unknown"/>
-          <w:rFonts w:ascii="Arial" w:hAnsi="Arial" w:cs="Arial"/>
-          <w:color w:val="222222"/>
-        </w:rPr>
-      </w:pPr>
-      <w:ins w:id="78" w:author="Unknown">
-        <w:r>
-          <w:rPr>
-            <w:rFonts w:ascii="Arial" w:hAnsi="Arial" w:cs="Arial"/>
-            <w:color w:val="222222"/>
-          </w:rPr>
-          <w:t>IBM Rational Quality Manager</w:t>
-        </w:r>
-      </w:ins>
-    </w:p>
-    <w:p>
-      <w:pPr>
-        <w:numPr>
-          <w:ilvl w:val="0"/>
-          <w:numId w:val="9"/>
-        </w:numPr>
-        <w:shd w:val="clear" w:color="auto" w:fill="FFFFFF"/>
-        <w:spacing w:before="100" w:beforeAutospacing="1" w:after="100" w:afterAutospacing="1" w:line="240" w:lineRule="auto"/>
-        <w:ind w:left="484"/>
-        <w:rPr>
-          <w:ins w:id="79" w:author="Unknown"/>
-          <w:rFonts w:ascii="Arial" w:hAnsi="Arial" w:cs="Arial"/>
-          <w:color w:val="222222"/>
-        </w:rPr>
-      </w:pPr>
-      <w:proofErr w:type="spellStart"/>
-      <w:ins w:id="80" w:author="Unknown">
-        <w:r>
-          <w:rPr>
-            <w:rFonts w:ascii="Arial" w:hAnsi="Arial" w:cs="Arial"/>
-            <w:color w:val="222222"/>
-          </w:rPr>
-          <w:t>Panaya</w:t>
-        </w:r>
-        <w:proofErr w:type="spellEnd"/>
-      </w:ins>
-    </w:p>
-    <w:p>
-      <w:pPr>
-        <w:numPr>
-          <w:ilvl w:val="0"/>
-          <w:numId w:val="9"/>
-        </w:numPr>
-        <w:shd w:val="clear" w:color="auto" w:fill="FFFFFF"/>
-        <w:spacing w:before="100" w:beforeAutospacing="1" w:after="100" w:afterAutospacing="1" w:line="240" w:lineRule="auto"/>
-        <w:ind w:left="484"/>
-        <w:rPr>
-          <w:ins w:id="81" w:author="Unknown"/>
-          <w:rFonts w:ascii="Arial" w:hAnsi="Arial" w:cs="Arial"/>
-          <w:color w:val="222222"/>
-        </w:rPr>
-      </w:pPr>
-      <w:proofErr w:type="spellStart"/>
-      <w:ins w:id="82" w:author="Unknown">
-        <w:r>
-          <w:rPr>
-            <w:rFonts w:ascii="Arial" w:hAnsi="Arial" w:cs="Arial"/>
-            <w:color w:val="222222"/>
-          </w:rPr>
-          <w:t>Bugzilla</w:t>
-        </w:r>
-        <w:proofErr w:type="spellEnd"/>
-        <w:r>
-          <w:rPr>
-            <w:rFonts w:ascii="Arial" w:hAnsi="Arial" w:cs="Arial"/>
-            <w:color w:val="222222"/>
-          </w:rPr>
-          <w:t xml:space="preserve"> </w:t>
-        </w:r>
-        <w:proofErr w:type="spellStart"/>
-        <w:r>
-          <w:rPr>
-            <w:rFonts w:ascii="Arial" w:hAnsi="Arial" w:cs="Arial"/>
-            <w:color w:val="222222"/>
-          </w:rPr>
-          <w:t>Testopia</w:t>
-        </w:r>
-        <w:proofErr w:type="spellEnd"/>
-      </w:ins>
-    </w:p>
-    <w:p>
-      <w:pPr>
-        <w:numPr>
-          <w:ilvl w:val="0"/>
-          <w:numId w:val="9"/>
-        </w:numPr>
-        <w:shd w:val="clear" w:color="auto" w:fill="FFFFFF"/>
-        <w:spacing w:before="100" w:beforeAutospacing="1" w:after="100" w:afterAutospacing="1" w:line="240" w:lineRule="auto"/>
-        <w:ind w:left="484"/>
-        <w:rPr>
-          <w:ins w:id="83" w:author="Unknown"/>
-          <w:rFonts w:ascii="Arial" w:hAnsi="Arial" w:cs="Arial"/>
-          <w:color w:val="222222"/>
-        </w:rPr>
-      </w:pPr>
-      <w:proofErr w:type="spellStart"/>
-      <w:ins w:id="84" w:author="Unknown">
-        <w:r>
-          <w:rPr>
-            <w:rFonts w:ascii="Arial" w:hAnsi="Arial" w:cs="Arial"/>
-            <w:color w:val="222222"/>
-          </w:rPr>
-          <w:t>XQual</w:t>
-        </w:r>
-        <w:proofErr w:type="spellEnd"/>
-      </w:ins>
-    </w:p>
-    <w:p>
-      <w:pPr>
-        <w:numPr>
-          <w:ilvl w:val="0"/>
-          <w:numId w:val="9"/>
-        </w:numPr>
-        <w:shd w:val="clear" w:color="auto" w:fill="FFFFFF"/>
-        <w:spacing w:before="100" w:beforeAutospacing="1" w:after="100" w:afterAutospacing="1" w:line="240" w:lineRule="auto"/>
-        <w:ind w:left="484"/>
-        <w:rPr>
-          <w:ins w:id="85" w:author="Unknown"/>
-          <w:rFonts w:ascii="Arial" w:hAnsi="Arial" w:cs="Arial"/>
-          <w:color w:val="222222"/>
-        </w:rPr>
-      </w:pPr>
-      <w:proofErr w:type="spellStart"/>
-      <w:ins w:id="86" w:author="Unknown">
-        <w:r>
-          <w:rPr>
-            <w:rFonts w:ascii="Arial" w:hAnsi="Arial" w:cs="Arial"/>
-            <w:color w:val="222222"/>
-          </w:rPr>
-          <w:t>QAComplete</w:t>
-        </w:r>
-        <w:proofErr w:type="spellEnd"/>
-      </w:ins>
-    </w:p>
-    <w:p>
-      <w:pPr>
-        <w:numPr>
-          <w:ilvl w:val="0"/>
-          <w:numId w:val="9"/>
-        </w:numPr>
-        <w:shd w:val="clear" w:color="auto" w:fill="FFFFFF"/>
-        <w:spacing w:before="100" w:beforeAutospacing="1" w:after="100" w:afterAutospacing="1" w:line="240" w:lineRule="auto"/>
-        <w:ind w:left="484"/>
-        <w:rPr>
-          <w:ins w:id="87" w:author="Unknown"/>
-          <w:rFonts w:ascii="Arial" w:hAnsi="Arial" w:cs="Arial"/>
-          <w:color w:val="222222"/>
-        </w:rPr>
-      </w:pPr>
-      <w:proofErr w:type="spellStart"/>
-      <w:ins w:id="88" w:author="Unknown">
-        <w:r>
-          <w:rPr>
-            <w:rFonts w:ascii="Arial" w:hAnsi="Arial" w:cs="Arial"/>
-            <w:color w:val="222222"/>
-          </w:rPr>
-          <w:t>QACoverage</w:t>
-        </w:r>
-        <w:proofErr w:type="spellEnd"/>
-      </w:ins>
-    </w:p>
-    <w:p>
-      <w:pPr>
-        <w:numPr>
-          <w:ilvl w:val="0"/>
-          <w:numId w:val="9"/>
-        </w:numPr>
-        <w:shd w:val="clear" w:color="auto" w:fill="FFFFFF"/>
-        <w:spacing w:before="100" w:beforeAutospacing="1" w:after="100" w:afterAutospacing="1" w:line="240" w:lineRule="auto"/>
-        <w:ind w:left="484"/>
-        <w:rPr>
-          <w:ins w:id="89" w:author="Unknown"/>
-          <w:rFonts w:ascii="Arial" w:hAnsi="Arial" w:cs="Arial"/>
-          <w:color w:val="222222"/>
-        </w:rPr>
-      </w:pPr>
-      <w:proofErr w:type="spellStart"/>
-      <w:ins w:id="90" w:author="Unknown">
-        <w:r>
-          <w:rPr>
-            <w:rFonts w:ascii="Arial" w:hAnsi="Arial" w:cs="Arial"/>
-            <w:color w:val="222222"/>
-          </w:rPr>
-          <w:t>Plutora</w:t>
-        </w:r>
-        <w:proofErr w:type="spellEnd"/>
-        <w:r>
-          <w:rPr>
-            <w:rFonts w:ascii="Arial" w:hAnsi="Arial" w:cs="Arial"/>
-            <w:color w:val="222222"/>
-          </w:rPr>
-          <w:t xml:space="preserve"> Test</w:t>
-        </w:r>
-      </w:ins>
-    </w:p>
-    <w:p>
-      <w:pPr>
-        <w:numPr>
-          <w:ilvl w:val="0"/>
-          <w:numId w:val="9"/>
-        </w:numPr>
-        <w:shd w:val="clear" w:color="auto" w:fill="FFFFFF"/>
-        <w:spacing w:before="100" w:beforeAutospacing="1" w:after="100" w:afterAutospacing="1" w:line="240" w:lineRule="auto"/>
-        <w:ind w:left="484"/>
-        <w:rPr>
-          <w:ins w:id="91" w:author="Unknown"/>
-          <w:rFonts w:ascii="Arial" w:hAnsi="Arial" w:cs="Arial"/>
-          <w:color w:val="222222"/>
-        </w:rPr>
-      </w:pPr>
-      <w:proofErr w:type="spellStart"/>
-      <w:ins w:id="92" w:author="Unknown">
-        <w:r>
-          <w:rPr>
-            <w:rFonts w:ascii="Arial" w:hAnsi="Arial" w:cs="Arial"/>
-            <w:color w:val="222222"/>
-          </w:rPr>
-          <w:t>Inflectra</w:t>
-        </w:r>
-        <w:proofErr w:type="spellEnd"/>
-      </w:ins>
-    </w:p>
-    <w:p>
-      <w:pPr>
-        <w:numPr>
-          <w:ilvl w:val="0"/>
-          <w:numId w:val="9"/>
-        </w:numPr>
-        <w:shd w:val="clear" w:color="auto" w:fill="FFFFFF"/>
-        <w:spacing w:before="100" w:beforeAutospacing="1" w:after="100" w:afterAutospacing="1" w:line="240" w:lineRule="auto"/>
-        <w:ind w:left="484"/>
-        <w:rPr>
-          <w:ins w:id="93" w:author="Unknown"/>
-          <w:rFonts w:ascii="Arial" w:hAnsi="Arial" w:cs="Arial"/>
-          <w:color w:val="222222"/>
-        </w:rPr>
-      </w:pPr>
-      <w:proofErr w:type="spellStart"/>
-      <w:ins w:id="94" w:author="Unknown">
-        <w:r>
-          <w:rPr>
-            <w:rFonts w:ascii="Arial" w:hAnsi="Arial" w:cs="Arial"/>
-            <w:color w:val="222222"/>
-          </w:rPr>
-          <w:t>TestMonitor</w:t>
-        </w:r>
-        <w:proofErr w:type="spellEnd"/>
-      </w:ins>
-    </w:p>
-    <w:p>
-      <w:pPr>
-        <w:numPr>
-          <w:ilvl w:val="0"/>
-          <w:numId w:val="9"/>
-        </w:numPr>
-        <w:shd w:val="clear" w:color="auto" w:fill="FFFFFF"/>
-        <w:spacing w:before="100" w:beforeAutospacing="1" w:after="100" w:afterAutospacing="1" w:line="240" w:lineRule="auto"/>
-        <w:ind w:left="484"/>
-        <w:rPr>
-          <w:ins w:id="95" w:author="Unknown"/>
-          <w:rFonts w:ascii="Arial" w:hAnsi="Arial" w:cs="Arial"/>
-          <w:color w:val="222222"/>
-        </w:rPr>
-      </w:pPr>
-      <w:proofErr w:type="spellStart"/>
-      <w:ins w:id="96" w:author="Unknown">
-        <w:r>
-          <w:rPr>
-            <w:rFonts w:ascii="Arial" w:hAnsi="Arial" w:cs="Arial"/>
-            <w:color w:val="222222"/>
-          </w:rPr>
-          <w:t>Meliora</w:t>
-        </w:r>
-        <w:proofErr w:type="spellEnd"/>
-        <w:r>
-          <w:rPr>
-            <w:rFonts w:ascii="Arial" w:hAnsi="Arial" w:cs="Arial"/>
-            <w:color w:val="222222"/>
-          </w:rPr>
-          <w:t xml:space="preserve"> </w:t>
-        </w:r>
-        <w:proofErr w:type="spellStart"/>
-        <w:r>
-          <w:rPr>
-            <w:rFonts w:ascii="Arial" w:hAnsi="Arial" w:cs="Arial"/>
-            <w:color w:val="222222"/>
-          </w:rPr>
-          <w:t>Testlab</w:t>
-        </w:r>
-        <w:proofErr w:type="spellEnd"/>
-      </w:ins>
-    </w:p>
-    <w:p>
-      <w:pPr>
-        <w:numPr>
-          <w:ilvl w:val="0"/>
-          <w:numId w:val="9"/>
-        </w:numPr>
-        <w:shd w:val="clear" w:color="auto" w:fill="FFFFFF"/>
-        <w:spacing w:before="100" w:beforeAutospacing="1" w:after="100" w:afterAutospacing="1" w:line="240" w:lineRule="auto"/>
-        <w:ind w:left="484"/>
-        <w:rPr>
-          <w:ins w:id="97" w:author="Unknown"/>
-          <w:rFonts w:ascii="Arial" w:hAnsi="Arial" w:cs="Arial"/>
-          <w:color w:val="222222"/>
-        </w:rPr>
-      </w:pPr>
-      <w:ins w:id="98" w:author="Unknown">
-        <w:r>
-          <w:rPr>
-            <w:rFonts w:ascii="Arial" w:hAnsi="Arial" w:cs="Arial"/>
-            <w:color w:val="222222"/>
-          </w:rPr>
-          <w:t>Borland Silk Central</w:t>
-        </w:r>
-      </w:ins>
-    </w:p>
-    <w:p>
-      <w:pPr>
-        <w:numPr>
-          <w:ilvl w:val="0"/>
-          <w:numId w:val="9"/>
-        </w:numPr>
-        <w:shd w:val="clear" w:color="auto" w:fill="FFFFFF"/>
-        <w:spacing w:before="100" w:beforeAutospacing="1" w:after="100" w:afterAutospacing="1" w:line="240" w:lineRule="auto"/>
-        <w:ind w:left="484"/>
-        <w:rPr>
-          <w:ins w:id="99" w:author="Unknown"/>
-          <w:rFonts w:ascii="Arial" w:hAnsi="Arial" w:cs="Arial"/>
-          <w:color w:val="222222"/>
-        </w:rPr>
-      </w:pPr>
-      <w:ins w:id="100" w:author="Unknown">
-        <w:r>
-          <w:rPr>
-            <w:rFonts w:ascii="Arial" w:hAnsi="Arial" w:cs="Arial"/>
-            <w:color w:val="222222"/>
-          </w:rPr>
-          <w:t>Gemini</w:t>
-        </w:r>
-      </w:ins>
-    </w:p>
-    <w:p>
-      <w:pPr>
-        <w:numPr>
-          <w:ilvl w:val="0"/>
-          <w:numId w:val="9"/>
-        </w:numPr>
-        <w:shd w:val="clear" w:color="auto" w:fill="FFFFFF"/>
-        <w:spacing w:before="100" w:beforeAutospacing="1" w:after="100" w:afterAutospacing="1" w:line="240" w:lineRule="auto"/>
-        <w:ind w:left="484"/>
-        <w:rPr>
-          <w:ins w:id="101" w:author="Unknown"/>
-          <w:rFonts w:ascii="Arial" w:hAnsi="Arial" w:cs="Arial"/>
-          <w:color w:val="222222"/>
-        </w:rPr>
-      </w:pPr>
-      <w:proofErr w:type="spellStart"/>
-      <w:ins w:id="102" w:author="Unknown">
-        <w:r>
-          <w:rPr>
-            <w:rFonts w:ascii="Arial" w:hAnsi="Arial" w:cs="Arial"/>
-            <w:color w:val="222222"/>
-          </w:rPr>
-          <w:t>Fitnesse</w:t>
-        </w:r>
-        <w:proofErr w:type="spellEnd"/>
-      </w:ins>
-    </w:p>
-    <w:p>
-      <w:pPr>
-        <w:numPr>
-          <w:ilvl w:val="0"/>
-          <w:numId w:val="9"/>
-        </w:numPr>
-        <w:shd w:val="clear" w:color="auto" w:fill="FFFFFF"/>
-        <w:spacing w:before="100" w:beforeAutospacing="1" w:after="100" w:afterAutospacing="1" w:line="240" w:lineRule="auto"/>
-        <w:ind w:left="484"/>
-        <w:rPr>
-          <w:ins w:id="103" w:author="Unknown"/>
-          <w:rFonts w:ascii="Arial" w:hAnsi="Arial" w:cs="Arial"/>
-          <w:color w:val="222222"/>
-        </w:rPr>
-      </w:pPr>
-      <w:ins w:id="104" w:author="Unknown">
-        <w:r>
-          <w:rPr>
-            <w:rFonts w:ascii="Arial" w:hAnsi="Arial" w:cs="Arial"/>
-            <w:color w:val="222222"/>
-          </w:rPr>
-          <w:t>Tarantula</w:t>
-        </w:r>
-      </w:ins>
-    </w:p>
-    <w:p>
-      <w:pPr>
-        <w:numPr>
-          <w:ilvl w:val="0"/>
-          <w:numId w:val="9"/>
-        </w:numPr>
-        <w:shd w:val="clear" w:color="auto" w:fill="FFFFFF"/>
-        <w:spacing w:before="100" w:beforeAutospacing="1" w:after="100" w:afterAutospacing="1" w:line="240" w:lineRule="auto"/>
-        <w:ind w:left="484"/>
-        <w:rPr>
-          <w:ins w:id="105" w:author="Unknown"/>
-          <w:rFonts w:ascii="Arial" w:hAnsi="Arial" w:cs="Arial"/>
-          <w:color w:val="222222"/>
-        </w:rPr>
-      </w:pPr>
-      <w:ins w:id="106" w:author="Unknown">
-        <w:r>
-          <w:rPr>
-            <w:rFonts w:ascii="Arial" w:hAnsi="Arial" w:cs="Arial"/>
-            <w:color w:val="222222"/>
-          </w:rPr>
-          <w:t>RTH Turbo</w:t>
-        </w:r>
-      </w:ins>
-    </w:p>
-    <w:p>
-      <w:pPr>
-        <w:pStyle w:val="NormalWeb"/>
-        <w:shd w:val="clear" w:color="auto" w:fill="FFFFFF"/>
-        <w:spacing w:before="0" w:beforeAutospacing="0" w:after="0" w:afterAutospacing="0"/>
-        <w:rPr>
-          <w:ins w:id="107" w:author="Unknown"/>
-          <w:rFonts w:ascii="Arial" w:hAnsi="Arial" w:cs="Arial"/>
-          <w:b/>
-          <w:bCs/>
-          <w:color w:val="888888"/>
-          <w:sz w:val="22"/>
-          <w:szCs w:val="22"/>
-        </w:rPr>
-      </w:pPr>
-      <w:ins w:id="108" w:author="Unknown">
-        <w:r>
-          <w:rPr>
-            <w:rFonts w:ascii="Arial" w:hAnsi="Arial" w:cs="Arial"/>
-            <w:b/>
-            <w:bCs/>
-            <w:color w:val="888888"/>
-            <w:sz w:val="22"/>
-            <w:szCs w:val="22"/>
-          </w:rPr>
-          <w:lastRenderedPageBreak/>
-          <w:fldChar w:fldCharType="begin"/>
-        </w:r>
-        <w:r>
-          <w:rPr>
-            <w:rFonts w:ascii="Arial" w:hAnsi="Arial" w:cs="Arial"/>
-            <w:b/>
-            <w:bCs/>
-            <w:color w:val="888888"/>
-            <w:sz w:val="22"/>
-            <w:szCs w:val="22"/>
-          </w:rPr>
-          <w:instrText xml:space="preserve"> HYPERLINK "https://www.softwaretestingmaterial.com/best-api-testing-tools/" </w:instrText>
-        </w:r>
-        <w:r>
-          <w:rPr>
-            <w:rFonts w:ascii="Arial" w:hAnsi="Arial" w:cs="Arial"/>
-            <w:b/>
-            <w:bCs/>
-            <w:color w:val="888888"/>
-            <w:sz w:val="22"/>
-            <w:szCs w:val="22"/>
-          </w:rPr>
-          <w:fldChar w:fldCharType="separate"/>
-        </w:r>
-        <w:r>
-          <w:rPr>
-            <w:rStyle w:val="Hyperlink"/>
-            <w:rFonts w:ascii="Arial" w:hAnsi="Arial" w:cs="Arial"/>
-            <w:color w:val="E8554E"/>
-            <w:sz w:val="22"/>
-            <w:szCs w:val="22"/>
-          </w:rPr>
-          <w:t>List of Popular API Testing Tools</w:t>
-        </w:r>
-        <w:r>
-          <w:rPr>
-            <w:rFonts w:ascii="Arial" w:hAnsi="Arial" w:cs="Arial"/>
-            <w:b/>
-            <w:bCs/>
-            <w:color w:val="888888"/>
-            <w:sz w:val="22"/>
-            <w:szCs w:val="22"/>
-          </w:rPr>
-          <w:fldChar w:fldCharType="end"/>
-        </w:r>
-      </w:ins>
-    </w:p>
-    <w:p>
-      <w:pPr>
-        <w:pStyle w:val="Heading3"/>
-        <w:shd w:val="clear" w:color="auto" w:fill="FFFFFF"/>
-        <w:spacing w:before="0" w:after="194"/>
-        <w:rPr>
-          <w:ins w:id="109" w:author="Unknown"/>
-          <w:rFonts w:ascii="Arial" w:hAnsi="Arial" w:cs="Arial"/>
-          <w:b w:val="0"/>
-          <w:bCs w:val="0"/>
-          <w:color w:val="222222"/>
-          <w:sz w:val="29"/>
-          <w:szCs w:val="29"/>
-        </w:rPr>
-      </w:pPr>
-      <w:ins w:id="110" w:author="Unknown">
-        <w:r>
-          <w:rPr>
-            <w:rStyle w:val="Strong"/>
-            <w:rFonts w:ascii="Arial" w:hAnsi="Arial" w:cs="Arial"/>
-            <w:b/>
-            <w:bCs/>
-            <w:color w:val="222222"/>
-            <w:sz w:val="29"/>
-            <w:szCs w:val="29"/>
-          </w:rPr>
-          <w:t>Features of Test Management Tools:</w:t>
-        </w:r>
-      </w:ins>
-    </w:p>
-    <w:p>
-      <w:pPr>
-        <w:pStyle w:val="NormalWeb"/>
-        <w:shd w:val="clear" w:color="auto" w:fill="FFFFFF"/>
-        <w:spacing w:before="0" w:beforeAutospacing="0" w:after="315" w:afterAutospacing="0"/>
-        <w:rPr>
-          <w:ins w:id="111" w:author="Unknown"/>
-          <w:rFonts w:ascii="Arial" w:hAnsi="Arial" w:cs="Arial"/>
-          <w:color w:val="222222"/>
-          <w:sz w:val="22"/>
-          <w:szCs w:val="22"/>
-        </w:rPr>
-      </w:pPr>
-      <w:ins w:id="112" w:author="Unknown">
-        <w:r>
-          <w:rPr>
-            <w:rFonts w:ascii="Arial" w:hAnsi="Arial" w:cs="Arial"/>
-            <w:color w:val="222222"/>
-            <w:sz w:val="22"/>
-            <w:szCs w:val="22"/>
-          </w:rPr>
-          <w:t>Now in this section we will see some of the above tools in detail.</w:t>
-        </w:r>
-      </w:ins>
-    </w:p>
-    <w:p>
-      <w:pPr>
-        <w:pStyle w:val="NormalWeb"/>
-        <w:shd w:val="clear" w:color="auto" w:fill="FFFFFF"/>
-        <w:spacing w:before="0" w:beforeAutospacing="0" w:after="315" w:afterAutospacing="0"/>
-        <w:rPr>
-          <w:ins w:id="113" w:author="Unknown"/>
-          <w:rFonts w:ascii="Arial" w:hAnsi="Arial" w:cs="Arial"/>
-          <w:color w:val="222222"/>
-          <w:sz w:val="22"/>
-          <w:szCs w:val="22"/>
-        </w:rPr>
-      </w:pPr>
-      <w:ins w:id="114" w:author="Unknown">
-        <w:r>
-          <w:rPr>
-            <w:rStyle w:val="Strong"/>
-            <w:rFonts w:ascii="Arial" w:hAnsi="Arial" w:cs="Arial"/>
-            <w:color w:val="222222"/>
-            <w:sz w:val="22"/>
-            <w:szCs w:val="22"/>
-          </w:rPr>
-          <w:t>1. </w:t>
-        </w:r>
-        <w:proofErr w:type="spellStart"/>
-        <w:r>
-          <w:rPr>
-            <w:rStyle w:val="Strong"/>
-            <w:rFonts w:ascii="Arial" w:hAnsi="Arial" w:cs="Arial"/>
-            <w:color w:val="222222"/>
-            <w:sz w:val="22"/>
-            <w:szCs w:val="22"/>
-          </w:rPr>
-          <w:t>PractiTest</w:t>
-        </w:r>
-        <w:proofErr w:type="spellEnd"/>
-        <w:r>
-          <w:rPr>
-            <w:rStyle w:val="Strong"/>
-            <w:rFonts w:ascii="Arial" w:hAnsi="Arial" w:cs="Arial"/>
-            <w:color w:val="222222"/>
-            <w:sz w:val="22"/>
-            <w:szCs w:val="22"/>
-          </w:rPr>
-          <w:t>:</w:t>
-        </w:r>
-      </w:ins>
-    </w:p>
-    <w:p>
-      <w:pPr>
-        <w:pStyle w:val="NormalWeb"/>
-        <w:shd w:val="clear" w:color="auto" w:fill="FFFFFF"/>
-        <w:spacing w:before="0" w:beforeAutospacing="0" w:after="315" w:afterAutospacing="0"/>
-        <w:rPr>
-          <w:ins w:id="115" w:author="Unknown"/>
-          <w:rFonts w:ascii="Arial" w:hAnsi="Arial" w:cs="Arial"/>
-          <w:color w:val="222222"/>
-          <w:sz w:val="22"/>
-          <w:szCs w:val="22"/>
-        </w:rPr>
-      </w:pPr>
-      <w:r>
-        <w:rPr>
-          <w:rFonts w:ascii="Arial" w:hAnsi="Arial" w:cs="Arial"/>
-          <w:noProof/>
-          <w:color w:val="E8554E"/>
-          <w:sz w:val="22"/>
-          <w:szCs w:val="22"/>
-        </w:rPr>
-        <w:drawing>
-          <wp:inline distT="0" distB="0" distL="0" distR="0">
-            <wp:extent cx="2858770" cy="622300"/>
-            <wp:effectExtent l="19050" t="0" r="0" b="0"/>
-            <wp:docPr id="2" name="Picture 2" descr="https://i2.wp.com/www.softwaretestingmaterial.com/wp-content/uploads/2018/07/PractiTest-Logo.png?resize=300%2C65&amp;ssl=1">
-              <a:hlinkClick xmlns:a="http://schemas.openxmlformats.org/drawingml/2006/main" r:id="rId12"/>
-            </wp:docPr>
-            <wp:cNvGraphicFramePr>
-              <a:graphicFrameLocks xmlns:a="http://schemas.openxmlformats.org/drawingml/2006/main" noChangeAspect="1"/>
-            </wp:cNvGraphicFramePr>
-            <a:graphic xmlns:a="http://schemas.openxmlformats.org/drawingml/2006/main">
-              <a:graphicData uri="http://schemas.openxmlformats.org/drawingml/2006/picture">
-                <pic:pic xmlns:pic="http://schemas.openxmlformats.org/drawingml/2006/picture">
-                  <pic:nvPicPr>
-                    <pic:cNvPr id="0" name="Picture 2" descr="https://i2.wp.com/www.softwaretestingmaterial.com/wp-content/uploads/2018/07/PractiTest-Logo.png?resize=300%2C65&amp;ssl=1">
-                      <a:hlinkClick r:id="rId12"/>
-                    </pic:cNvPr>
-                    <pic:cNvPicPr>
-                      <a:picLocks noChangeAspect="1" noChangeArrowheads="1"/>
-                    </pic:cNvPicPr>
-                  </pic:nvPicPr>
-                  <pic:blipFill>
-                    <a:blip r:embed="rId13"/>
                     <a:srcRect/>
                     <a:stretch>
                       <a:fillRect/>
@@ -3792,6 +3404,7 @@
             <w:rFonts w:ascii="Arial" w:hAnsi="Arial" w:cs="Arial"/>
             <w:color w:val="222222"/>
           </w:rPr>
+          <w:lastRenderedPageBreak/>
           <w:t>Create and organize tests based on test cycles, sprints</w:t>
         </w:r>
       </w:ins>
@@ -4026,7 +3639,7 @@
             <wp:extent cx="2858770" cy="645160"/>
             <wp:effectExtent l="19050" t="0" r="0" b="0"/>
             <wp:docPr id="5" name="Picture 5" descr="https://i1.wp.com/www.softwaretestingmaterial.com/wp-content/uploads/2018/07/TestLodge-Logo.png?resize=300%2C68&amp;ssl=1">
-              <a:hlinkClick xmlns:a="http://schemas.openxmlformats.org/drawingml/2006/main" r:id="rId14"/>
+              <a:hlinkClick xmlns:a="http://schemas.openxmlformats.org/drawingml/2006/main" r:id="rId12"/>
             </wp:docPr>
             <wp:cNvGraphicFramePr>
               <a:graphicFrameLocks xmlns:a="http://schemas.openxmlformats.org/drawingml/2006/main" noChangeAspect="1"/>
@@ -4036,14 +3649,14 @@
                 <pic:pic xmlns:pic="http://schemas.openxmlformats.org/drawingml/2006/picture">
                   <pic:nvPicPr>
                     <pic:cNvPr id="0" name="Picture 5" descr="https://i1.wp.com/www.softwaretestingmaterial.com/wp-content/uploads/2018/07/TestLodge-Logo.png?resize=300%2C68&amp;ssl=1">
-                      <a:hlinkClick r:id="rId14"/>
+                      <a:hlinkClick r:id="rId12"/>
                     </pic:cNvPr>
                     <pic:cNvPicPr>
                       <a:picLocks noChangeAspect="1" noChangeArrowheads="1"/>
                     </pic:cNvPicPr>
                   </pic:nvPicPr>
                   <pic:blipFill>
-                    <a:blip r:embed="rId15"/>
+                    <a:blip r:embed="rId13"/>
                     <a:srcRect/>
                     <a:stretch>
                       <a:fillRect/>
@@ -4123,7 +3736,7 @@
         </w:rPr>
         <w:t xml:space="preserve"> supports you to create </w:t>
       </w:r>
-      <w:hyperlink r:id="rId16" w:history="1">
+      <w:hyperlink r:id="rId14" w:history="1">
         <w:r>
           <w:rPr>
             <w:rFonts w:ascii="Arial" w:eastAsia="Times New Roman" w:hAnsi="Arial" w:cs="Arial"/>
@@ -4143,7 +3756,7 @@
         </w:rPr>
         <w:t>, </w:t>
       </w:r>
-      <w:hyperlink r:id="rId17" w:history="1">
+      <w:hyperlink r:id="rId15" w:history="1">
         <w:r>
           <w:rPr>
             <w:rFonts w:ascii="Arial" w:eastAsia="Times New Roman" w:hAnsi="Arial" w:cs="Arial"/>
@@ -4163,7 +3776,7 @@
         </w:rPr>
         <w:t>, test runs, </w:t>
       </w:r>
-      <w:hyperlink r:id="rId18" w:history="1">
+      <w:hyperlink r:id="rId16" w:history="1">
         <w:r>
           <w:rPr>
             <w:rFonts w:ascii="Arial" w:eastAsia="Times New Roman" w:hAnsi="Arial" w:cs="Arial"/>
@@ -4183,7 +3796,7 @@
         </w:rPr>
         <w:t>, and </w:t>
       </w:r>
-      <w:hyperlink r:id="rId19" w:history="1">
+      <w:hyperlink r:id="rId17" w:history="1">
         <w:r>
           <w:rPr>
             <w:rFonts w:ascii="Arial" w:eastAsia="Times New Roman" w:hAnsi="Arial" w:cs="Arial"/>
@@ -4347,7 +3960,6 @@
           <w:sz w:val="25"/>
           <w:szCs w:val="25"/>
         </w:rPr>
-        <w:lastRenderedPageBreak/>
         <w:t>Tracking Bugs</w:t>
       </w:r>
     </w:p>
@@ -4444,7 +4056,7 @@
         <w:shd w:val="clear" w:color="auto" w:fill="FFFFFF"/>
         <w:spacing w:after="353" w:line="240" w:lineRule="auto"/>
       </w:pPr>
-      <w:hyperlink r:id="rId20" w:history="1">
+      <w:hyperlink r:id="rId18" w:history="1">
         <w:r>
           <w:rPr>
             <w:rStyle w:val="Hyperlink"/>
@@ -4484,6 +4096,7 @@
           <w:sz w:val="35"/>
           <w:szCs w:val="35"/>
         </w:rPr>
+        <w:lastRenderedPageBreak/>
         <w:t>Decision Coverage</w:t>
       </w:r>
     </w:p>
@@ -4554,7 +4167,7 @@
             <wp:extent cx="5325110" cy="584200"/>
             <wp:effectExtent l="19050" t="0" r="8890" b="0"/>
             <wp:docPr id="7" name="Picture 7" descr="https://www.guru99.com/images/1/102518_1122_CodeCoverag12.jpg">
-              <a:hlinkClick xmlns:a="http://schemas.openxmlformats.org/drawingml/2006/main" r:id="rId21"/>
+              <a:hlinkClick xmlns:a="http://schemas.openxmlformats.org/drawingml/2006/main" r:id="rId19"/>
             </wp:docPr>
             <wp:cNvGraphicFramePr>
               <a:graphicFrameLocks xmlns:a="http://schemas.openxmlformats.org/drawingml/2006/main" noChangeAspect="1"/>
@@ -4564,14 +4177,14 @@
                 <pic:pic xmlns:pic="http://schemas.openxmlformats.org/drawingml/2006/picture">
                   <pic:nvPicPr>
                     <pic:cNvPr id="0" name="Picture 7" descr="https://www.guru99.com/images/1/102518_1122_CodeCoverag12.jpg">
-                      <a:hlinkClick r:id="rId21"/>
+                      <a:hlinkClick r:id="rId19"/>
                     </pic:cNvPr>
                     <pic:cNvPicPr>
                       <a:picLocks noChangeAspect="1" noChangeArrowheads="1"/>
                     </pic:cNvPicPr>
                   </pic:nvPicPr>
                   <pic:blipFill>
-                    <a:blip r:embed="rId22"/>
+                    <a:blip r:embed="rId20"/>
                     <a:srcRect/>
                     <a:stretch>
                       <a:fillRect/>
@@ -4834,7 +4447,6 @@
           <w:sz w:val="25"/>
           <w:szCs w:val="25"/>
         </w:rPr>
-        <w:lastRenderedPageBreak/>
         <w:t>alue</w:t>
       </w:r>
       <w:proofErr w:type="spellEnd"/>
@@ -4874,7 +4486,7 @@
             <wp:extent cx="2535555" cy="1375410"/>
             <wp:effectExtent l="19050" t="0" r="0" b="0"/>
             <wp:docPr id="9" name="Picture 9" descr="https://www.guru99.com/images/1/102518_1122_CodeCoverag8.png">
-              <a:hlinkClick xmlns:a="http://schemas.openxmlformats.org/drawingml/2006/main" r:id="rId23"/>
+              <a:hlinkClick xmlns:a="http://schemas.openxmlformats.org/drawingml/2006/main" r:id="rId21"/>
             </wp:docPr>
             <wp:cNvGraphicFramePr>
               <a:graphicFrameLocks xmlns:a="http://schemas.openxmlformats.org/drawingml/2006/main" noChangeAspect="1"/>
@@ -4884,14 +4496,14 @@
                 <pic:pic xmlns:pic="http://schemas.openxmlformats.org/drawingml/2006/picture">
                   <pic:nvPicPr>
                     <pic:cNvPr id="0" name="Picture 9" descr="https://www.guru99.com/images/1/102518_1122_CodeCoverag8.png">
-                      <a:hlinkClick r:id="rId23"/>
+                      <a:hlinkClick r:id="rId21"/>
                     </pic:cNvPr>
                     <pic:cNvPicPr>
                       <a:picLocks noChangeAspect="1" noChangeArrowheads="1"/>
                     </pic:cNvPicPr>
                   </pic:nvPicPr>
                   <pic:blipFill>
-                    <a:blip r:embed="rId24"/>
+                    <a:blip r:embed="rId22"/>
                     <a:srcRect/>
                     <a:stretch>
                       <a:fillRect/>
@@ -5002,6 +4614,7 @@
           <w:sz w:val="25"/>
           <w:szCs w:val="25"/>
         </w:rPr>
+        <w:lastRenderedPageBreak/>
         <w:t>Value of a is 6</w:t>
       </w:r>
     </w:p>
@@ -5030,7 +4643,7 @@
             <wp:extent cx="2336165" cy="1375410"/>
             <wp:effectExtent l="19050" t="0" r="6985" b="0"/>
             <wp:docPr id="10" name="Picture 10" descr="https://www.guru99.com/images/1/102518_1122_CodeCoverag9.png">
-              <a:hlinkClick xmlns:a="http://schemas.openxmlformats.org/drawingml/2006/main" r:id="rId25"/>
+              <a:hlinkClick xmlns:a="http://schemas.openxmlformats.org/drawingml/2006/main" r:id="rId23"/>
             </wp:docPr>
             <wp:cNvGraphicFramePr>
               <a:graphicFrameLocks xmlns:a="http://schemas.openxmlformats.org/drawingml/2006/main" noChangeAspect="1"/>
@@ -5040,14 +4653,14 @@
                 <pic:pic xmlns:pic="http://schemas.openxmlformats.org/drawingml/2006/picture">
                   <pic:nvPicPr>
                     <pic:cNvPr id="0" name="Picture 10" descr="https://www.guru99.com/images/1/102518_1122_CodeCoverag9.png">
-                      <a:hlinkClick r:id="rId25"/>
+                      <a:hlinkClick r:id="rId23"/>
                     </pic:cNvPr>
                     <pic:cNvPicPr>
                       <a:picLocks noChangeAspect="1" noChangeArrowheads="1"/>
                     </pic:cNvPicPr>
                   </pic:nvPicPr>
                   <pic:blipFill>
-                    <a:blip r:embed="rId26"/>
+                    <a:blip r:embed="rId24"/>
                     <a:srcRect/>
                     <a:stretch>
                       <a:fillRect/>
@@ -5636,7 +5249,6 @@
           <w:sz w:val="32"/>
           <w:szCs w:val="32"/>
         </w:rPr>
-        <w:lastRenderedPageBreak/>
         <w:t>Condition Coverage</w:t>
       </w:r>
     </w:p>
@@ -5769,7 +5381,7 @@
             <wp:extent cx="4664075" cy="668655"/>
             <wp:effectExtent l="19050" t="0" r="3175" b="0"/>
             <wp:docPr id="17" name="Picture 17" descr="https://www.guru99.com/images/1/102518_1122_CodeCoverag14.jpg">
-              <a:hlinkClick xmlns:a="http://schemas.openxmlformats.org/drawingml/2006/main" r:id="rId27"/>
+              <a:hlinkClick xmlns:a="http://schemas.openxmlformats.org/drawingml/2006/main" r:id="rId25"/>
             </wp:docPr>
             <wp:cNvGraphicFramePr>
               <a:graphicFrameLocks xmlns:a="http://schemas.openxmlformats.org/drawingml/2006/main" noChangeAspect="1"/>
@@ -5779,14 +5391,14 @@
                 <pic:pic xmlns:pic="http://schemas.openxmlformats.org/drawingml/2006/picture">
                   <pic:nvPicPr>
                     <pic:cNvPr id="0" name="Picture 17" descr="https://www.guru99.com/images/1/102518_1122_CodeCoverag14.jpg">
-                      <a:hlinkClick r:id="rId27"/>
+                      <a:hlinkClick r:id="rId25"/>
                     </pic:cNvPr>
                     <pic:cNvPicPr>
                       <a:picLocks noChangeAspect="1" noChangeArrowheads="1"/>
                     </pic:cNvPicPr>
                   </pic:nvPicPr>
                   <pic:blipFill>
-                    <a:blip r:embed="rId28"/>
+                    <a:blip r:embed="rId26"/>
                     <a:srcRect/>
                     <a:stretch>
                       <a:fillRect/>
@@ -5856,12 +5468,13 @@
           <w:sz w:val="22"/>
           <w:szCs w:val="22"/>
         </w:rPr>
+        <w:lastRenderedPageBreak/>
         <w:drawing>
           <wp:inline distT="0" distB="0" distL="0" distR="0">
             <wp:extent cx="3964940" cy="391795"/>
             <wp:effectExtent l="19050" t="0" r="0" b="0"/>
             <wp:docPr id="18" name="Picture 18" descr="https://www.guru99.com/images/1/102518_1122_CodeCoverag11.png">
-              <a:hlinkClick xmlns:a="http://schemas.openxmlformats.org/drawingml/2006/main" r:id="rId29"/>
+              <a:hlinkClick xmlns:a="http://schemas.openxmlformats.org/drawingml/2006/main" r:id="rId27"/>
             </wp:docPr>
             <wp:cNvGraphicFramePr>
               <a:graphicFrameLocks xmlns:a="http://schemas.openxmlformats.org/drawingml/2006/main" noChangeAspect="1"/>
@@ -5871,14 +5484,14 @@
                 <pic:pic xmlns:pic="http://schemas.openxmlformats.org/drawingml/2006/picture">
                   <pic:nvPicPr>
                     <pic:cNvPr id="0" name="Picture 18" descr="https://www.guru99.com/images/1/102518_1122_CodeCoverag11.png">
-                      <a:hlinkClick r:id="rId29"/>
+                      <a:hlinkClick r:id="rId27"/>
                     </pic:cNvPr>
                     <pic:cNvPicPr>
                       <a:picLocks noChangeAspect="1" noChangeArrowheads="1"/>
                     </pic:cNvPicPr>
                   </pic:nvPicPr>
                   <pic:blipFill>
-                    <a:blip r:embed="rId30"/>
+                    <a:blip r:embed="rId28"/>
                     <a:srcRect/>
                     <a:stretch>
                       <a:fillRect/>
@@ -6541,7 +6154,7 @@
             <wp:extent cx="6861810" cy="637540"/>
             <wp:effectExtent l="19050" t="0" r="0" b="0"/>
             <wp:docPr id="21" name="Picture 21" descr="https://www.guru99.com/images/jsp/030116_0814_LearnStatem1.png">
-              <a:hlinkClick xmlns:a="http://schemas.openxmlformats.org/drawingml/2006/main" r:id="rId31"/>
+              <a:hlinkClick xmlns:a="http://schemas.openxmlformats.org/drawingml/2006/main" r:id="rId29"/>
             </wp:docPr>
             <wp:cNvGraphicFramePr>
               <a:graphicFrameLocks xmlns:a="http://schemas.openxmlformats.org/drawingml/2006/main" noChangeAspect="1"/>
@@ -6551,14 +6164,14 @@
                 <pic:pic xmlns:pic="http://schemas.openxmlformats.org/drawingml/2006/picture">
                   <pic:nvPicPr>
                     <pic:cNvPr id="0" name="Picture 21" descr="https://www.guru99.com/images/jsp/030116_0814_LearnStatem1.png">
-                      <a:hlinkClick r:id="rId31"/>
+                      <a:hlinkClick r:id="rId29"/>
                     </pic:cNvPr>
                     <pic:cNvPicPr>
                       <a:picLocks noChangeAspect="1" noChangeArrowheads="1"/>
                     </pic:cNvPicPr>
                   </pic:nvPicPr>
                   <pic:blipFill>
-                    <a:blip r:embed="rId32"/>
+                    <a:blip r:embed="rId30"/>
                     <a:srcRect/>
                     <a:stretch>
                       <a:fillRect/>
@@ -6607,7 +6220,7 @@
         </w:rPr>
         <w:t>In </w:t>
       </w:r>
-      <w:hyperlink r:id="rId33" w:history="1">
+      <w:hyperlink r:id="rId31" w:history="1">
         <w:r>
           <w:rPr>
             <w:rStyle w:val="Hyperlink"/>
@@ -6648,7 +6261,17 @@
           <w:sz w:val="25"/>
           <w:szCs w:val="25"/>
         </w:rPr>
-        <w:t xml:space="preserve">Generally in any software, if we look at the source code, there will be a wide variety of elements like operators, functions, looping, exceptional handlers, etc. Based on the input to the program, some of the code statements may not be executed. The goal of Statement coverage is to cover all the possible </w:t>
+        <w:t xml:space="preserve">Generally in any software, if we look at the source code, there will be a wide variety of elements like operators, functions, looping, exceptional handlers, etc. Based on the input to </w:t>
+      </w:r>
+      <w:r>
+        <w:rPr>
+          <w:rFonts w:ascii="Source Sans Pro" w:hAnsi="Source Sans Pro"/>
+          <w:color w:val="222222"/>
+          <w:sz w:val="25"/>
+          <w:szCs w:val="25"/>
+        </w:rPr>
+        <w:lastRenderedPageBreak/>
+        <w:t xml:space="preserve">the program, some of the code statements may not be executed. The goal of Statement coverage is to cover all the possible </w:t>
       </w:r>
       <w:proofErr w:type="gramStart"/>
       <w:r>
@@ -7082,13 +6705,179 @@
           <w:color w:val="04B8E6"/>
           <w:sz w:val="25"/>
           <w:szCs w:val="25"/>
+        </w:rPr>
+        <w:drawing>
+          <wp:inline distT="0" distB="0" distL="0" distR="0">
+            <wp:extent cx="3427095" cy="1598295"/>
+            <wp:effectExtent l="19050" t="0" r="1905" b="0"/>
+            <wp:docPr id="22" name="Picture 22" descr="https://www.guru99.com/images/1/102518_1122_CodeCoverag2.png">
+              <a:hlinkClick xmlns:a="http://schemas.openxmlformats.org/drawingml/2006/main" r:id="rId32"/>
+            </wp:docPr>
+            <wp:cNvGraphicFramePr>
+              <a:graphicFrameLocks xmlns:a="http://schemas.openxmlformats.org/drawingml/2006/main" noChangeAspect="1"/>
+            </wp:cNvGraphicFramePr>
+            <a:graphic xmlns:a="http://schemas.openxmlformats.org/drawingml/2006/main">
+              <a:graphicData uri="http://schemas.openxmlformats.org/drawingml/2006/picture">
+                <pic:pic xmlns:pic="http://schemas.openxmlformats.org/drawingml/2006/picture">
+                  <pic:nvPicPr>
+                    <pic:cNvPr id="0" name="Picture 22" descr="https://www.guru99.com/images/1/102518_1122_CodeCoverag2.png">
+                      <a:hlinkClick r:id="rId32"/>
+                    </pic:cNvPr>
+                    <pic:cNvPicPr>
+                      <a:picLocks noChangeAspect="1" noChangeArrowheads="1"/>
+                    </pic:cNvPicPr>
+                  </pic:nvPicPr>
+                  <pic:blipFill>
+                    <a:blip r:embed="rId33"/>
+                    <a:srcRect/>
+                    <a:stretch>
+                      <a:fillRect/>
+                    </a:stretch>
+                  </pic:blipFill>
+                  <pic:spPr bwMode="auto">
+                    <a:xfrm>
+                      <a:off x="0" y="0"/>
+                      <a:ext cx="3427095" cy="1598295"/>
+                    </a:xfrm>
+                    <a:prstGeom prst="rect">
+                      <a:avLst/>
+                    </a:prstGeom>
+                    <a:noFill/>
+                    <a:ln w="9525">
+                      <a:noFill/>
+                      <a:miter lim="800000"/>
+                      <a:headEnd/>
+                      <a:tailEnd/>
+                    </a:ln>
+                  </pic:spPr>
+                </pic:pic>
+              </a:graphicData>
+            </a:graphic>
+          </wp:inline>
+        </w:drawing>
+      </w:r>
+    </w:p>
+    <w:p>
+      <w:pPr>
+        <w:pStyle w:val="NormalWeb"/>
+        <w:shd w:val="clear" w:color="auto" w:fill="FFFFFF"/>
+        <w:rPr>
+          <w:rFonts w:ascii="Source Sans Pro" w:hAnsi="Source Sans Pro"/>
+          <w:color w:val="222222"/>
+          <w:sz w:val="25"/>
+          <w:szCs w:val="25"/>
+        </w:rPr>
+      </w:pPr>
+      <w:r>
+        <w:rPr>
+          <w:rFonts w:ascii="Source Sans Pro" w:hAnsi="Source Sans Pro"/>
+          <w:color w:val="222222"/>
+          <w:sz w:val="25"/>
+          <w:szCs w:val="25"/>
+        </w:rPr>
+        <w:t>The statements marked in yellow color are those which are executed as per the scenario</w:t>
+      </w:r>
+    </w:p>
+    <w:p>
+      <w:pPr>
+        <w:pStyle w:val="NormalWeb"/>
+        <w:shd w:val="clear" w:color="auto" w:fill="FFFFFF"/>
+        <w:rPr>
+          <w:rFonts w:ascii="Source Sans Pro" w:hAnsi="Source Sans Pro"/>
+          <w:color w:val="222222"/>
+          <w:sz w:val="25"/>
+          <w:szCs w:val="25"/>
+        </w:rPr>
+      </w:pPr>
+      <w:r>
+        <w:rPr>
+          <w:rFonts w:ascii="Source Sans Pro" w:hAnsi="Source Sans Pro"/>
+          <w:color w:val="222222"/>
+          <w:sz w:val="25"/>
+          <w:szCs w:val="25"/>
+        </w:rPr>
+        <w:t>Number of executed statements = 5, Total number of statements = 7</w:t>
+      </w:r>
+    </w:p>
+    <w:p>
+      <w:pPr>
+        <w:pStyle w:val="NormalWeb"/>
+        <w:shd w:val="clear" w:color="auto" w:fill="FFFFFF"/>
+        <w:rPr>
+          <w:rFonts w:ascii="Source Sans Pro" w:hAnsi="Source Sans Pro"/>
+          <w:color w:val="222222"/>
+          <w:sz w:val="25"/>
+          <w:szCs w:val="25"/>
+        </w:rPr>
+      </w:pPr>
+      <w:r>
+        <w:rPr>
+          <w:rFonts w:ascii="Source Sans Pro" w:hAnsi="Source Sans Pro"/>
+          <w:color w:val="222222"/>
+          <w:sz w:val="25"/>
+          <w:szCs w:val="25"/>
+        </w:rPr>
+        <w:t>Statement Coverage: 5/7 = 71%</w:t>
+      </w:r>
+    </w:p>
+    <w:p>
+      <w:pPr>
+        <w:shd w:val="clear" w:color="auto" w:fill="FFFFFF"/>
+        <w:spacing w:before="100" w:beforeAutospacing="1" w:after="100" w:afterAutospacing="1" w:line="240" w:lineRule="auto"/>
+        <w:rPr>
+          <w:rFonts w:ascii="Source Sans Pro" w:eastAsia="Times New Roman" w:hAnsi="Source Sans Pro" w:cs="Times New Roman"/>
+          <w:color w:val="222222"/>
+        </w:rPr>
+      </w:pPr>
+      <w:r>
+        <w:rPr>
+          <w:rFonts w:ascii="Source Sans Pro" w:eastAsia="Times New Roman" w:hAnsi="Source Sans Pro" w:cs="Times New Roman"/>
+          <w:b/>
+          <w:bCs/>
+          <w:color w:val="222222"/>
+        </w:rPr>
+        <w:t>Scenario 2:</w:t>
+      </w:r>
+    </w:p>
+    <w:p>
+      <w:pPr>
+        <w:shd w:val="clear" w:color="auto" w:fill="FFFFFF"/>
+        <w:spacing w:before="100" w:beforeAutospacing="1" w:after="100" w:afterAutospacing="1" w:line="240" w:lineRule="auto"/>
+        <w:rPr>
+          <w:rFonts w:ascii="Source Sans Pro" w:eastAsia="Times New Roman" w:hAnsi="Source Sans Pro" w:cs="Times New Roman"/>
+          <w:color w:val="222222"/>
+        </w:rPr>
+      </w:pPr>
+      <w:r>
+        <w:rPr>
+          <w:rFonts w:ascii="Source Sans Pro" w:eastAsia="Times New Roman" w:hAnsi="Source Sans Pro" w:cs="Times New Roman"/>
+          <w:color w:val="222222"/>
+        </w:rPr>
+        <w:t>If A = -3, B = -9</w:t>
+      </w:r>
+    </w:p>
+    <w:p>
+      <w:pPr>
+        <w:shd w:val="clear" w:color="auto" w:fill="FFFFFF"/>
+        <w:spacing w:before="100" w:beforeAutospacing="1" w:after="100" w:afterAutospacing="1" w:line="240" w:lineRule="auto"/>
+        <w:jc w:val="center"/>
+        <w:rPr>
+          <w:rFonts w:ascii="Source Sans Pro" w:eastAsia="Times New Roman" w:hAnsi="Source Sans Pro" w:cs="Times New Roman"/>
+          <w:color w:val="222222"/>
+        </w:rPr>
+      </w:pPr>
+      <w:r>
+        <w:rPr>
+          <w:rFonts w:ascii="Source Sans Pro" w:eastAsia="Times New Roman" w:hAnsi="Source Sans Pro" w:cs="Times New Roman"/>
+          <w:noProof/>
+          <w:color w:val="04B8E6"/>
         </w:rPr>
         <w:lastRenderedPageBreak/>
         <w:drawing>
           <wp:inline distT="0" distB="0" distL="0" distR="0">
             <wp:extent cx="3427095" cy="1598295"/>
             <wp:effectExtent l="19050" t="0" r="1905" b="0"/>
-            <wp:docPr id="22" name="Picture 22" descr="https://www.guru99.com/images/1/102518_1122_CodeCoverag2.png">
+            <wp:docPr id="25" name="Picture 25" descr="https://www.guru99.com/images/1/102518_1122_CodeCoverag4.png">
               <a:hlinkClick xmlns:a="http://schemas.openxmlformats.org/drawingml/2006/main" r:id="rId34"/>
             </wp:docPr>
             <wp:cNvGraphicFramePr>
@@ -7098,7 +6887,7 @@
               <a:graphicData uri="http://schemas.openxmlformats.org/drawingml/2006/picture">
                 <pic:pic xmlns:pic="http://schemas.openxmlformats.org/drawingml/2006/picture">
                   <pic:nvPicPr>
-                    <pic:cNvPr id="0" name="Picture 22" descr="https://www.guru99.com/images/1/102518_1122_CodeCoverag2.png">
+                    <pic:cNvPr id="0" name="Picture 25" descr="https://www.guru99.com/images/1/102518_1122_CodeCoverag4.png">
                       <a:hlinkClick r:id="rId34"/>
                     </pic:cNvPr>
                     <pic:cNvPicPr>
@@ -7137,69 +6926,6 @@
     </w:p>
     <w:p>
       <w:pPr>
-        <w:pStyle w:val="NormalWeb"/>
-        <w:shd w:val="clear" w:color="auto" w:fill="FFFFFF"/>
-        <w:rPr>
-          <w:rFonts w:ascii="Source Sans Pro" w:hAnsi="Source Sans Pro"/>
-          <w:color w:val="222222"/>
-          <w:sz w:val="25"/>
-          <w:szCs w:val="25"/>
-        </w:rPr>
-      </w:pPr>
-      <w:r>
-        <w:rPr>
-          <w:rFonts w:ascii="Source Sans Pro" w:hAnsi="Source Sans Pro"/>
-          <w:color w:val="222222"/>
-          <w:sz w:val="25"/>
-          <w:szCs w:val="25"/>
-        </w:rPr>
-        <w:t>The statements marked in yellow color are those which are executed as per the scenario</w:t>
-      </w:r>
-    </w:p>
-    <w:p>
-      <w:pPr>
-        <w:pStyle w:val="NormalWeb"/>
-        <w:shd w:val="clear" w:color="auto" w:fill="FFFFFF"/>
-        <w:rPr>
-          <w:rFonts w:ascii="Source Sans Pro" w:hAnsi="Source Sans Pro"/>
-          <w:color w:val="222222"/>
-          <w:sz w:val="25"/>
-          <w:szCs w:val="25"/>
-        </w:rPr>
-      </w:pPr>
-      <w:r>
-        <w:rPr>
-          <w:rFonts w:ascii="Source Sans Pro" w:hAnsi="Source Sans Pro"/>
-          <w:color w:val="222222"/>
-          <w:sz w:val="25"/>
-          <w:szCs w:val="25"/>
-        </w:rPr>
-        <w:t>Number of executed statements = 5, Total number of statements = 7</w:t>
-      </w:r>
-    </w:p>
-    <w:p>
-      <w:pPr>
-        <w:pStyle w:val="NormalWeb"/>
-        <w:shd w:val="clear" w:color="auto" w:fill="FFFFFF"/>
-        <w:rPr>
-          <w:rFonts w:ascii="Source Sans Pro" w:hAnsi="Source Sans Pro"/>
-          <w:color w:val="222222"/>
-          <w:sz w:val="25"/>
-          <w:szCs w:val="25"/>
-        </w:rPr>
-      </w:pPr>
-      <w:r>
-        <w:rPr>
-          <w:rFonts w:ascii="Source Sans Pro" w:hAnsi="Source Sans Pro"/>
-          <w:color w:val="222222"/>
-          <w:sz w:val="25"/>
-          <w:szCs w:val="25"/>
-        </w:rPr>
-        <w:t>Statement Coverage: 5/7 = 71%</w:t>
-      </w:r>
-    </w:p>
-    <w:p>
-      <w:pPr>
         <w:shd w:val="clear" w:color="auto" w:fill="FFFFFF"/>
         <w:spacing w:before="100" w:beforeAutospacing="1" w:after="100" w:afterAutospacing="1" w:line="240" w:lineRule="auto"/>
         <w:rPr>
@@ -7210,11 +6936,9 @@
       <w:r>
         <w:rPr>
           <w:rFonts w:ascii="Source Sans Pro" w:eastAsia="Times New Roman" w:hAnsi="Source Sans Pro" w:cs="Times New Roman"/>
-          <w:b/>
-          <w:bCs/>
-          <w:color w:val="222222"/>
-        </w:rPr>
-        <w:t>Scenario 2:</w:t>
+          <w:color w:val="222222"/>
+        </w:rPr>
+        <w:t>The statements marked in yellow color are those which are executed as per the scenario.</w:t>
       </w:r>
     </w:p>
     <w:p>
@@ -7231,7 +6955,24 @@
           <w:rFonts w:ascii="Source Sans Pro" w:eastAsia="Times New Roman" w:hAnsi="Source Sans Pro" w:cs="Times New Roman"/>
           <w:color w:val="222222"/>
         </w:rPr>
-        <w:t>If A = -3, B = -9</w:t>
+        <w:t>Number of executed statements = 6</w:t>
+      </w:r>
+    </w:p>
+    <w:p>
+      <w:pPr>
+        <w:shd w:val="clear" w:color="auto" w:fill="FFFFFF"/>
+        <w:spacing w:before="100" w:beforeAutospacing="1" w:after="100" w:afterAutospacing="1" w:line="240" w:lineRule="auto"/>
+        <w:rPr>
+          <w:rFonts w:ascii="Source Sans Pro" w:eastAsia="Times New Roman" w:hAnsi="Source Sans Pro" w:cs="Times New Roman"/>
+          <w:color w:val="222222"/>
+        </w:rPr>
+      </w:pPr>
+      <w:r>
+        <w:rPr>
+          <w:rFonts w:ascii="Source Sans Pro" w:eastAsia="Times New Roman" w:hAnsi="Source Sans Pro" w:cs="Times New Roman"/>
+          <w:color w:val="222222"/>
+        </w:rPr>
+        <w:t>Total number of statements = 7</w:t>
       </w:r>
     </w:p>
     <w:p>
@@ -7252,9 +6993,9 @@
         </w:rPr>
         <w:drawing>
           <wp:inline distT="0" distB="0" distL="0" distR="0">
-            <wp:extent cx="3427095" cy="1598295"/>
-            <wp:effectExtent l="19050" t="0" r="1905" b="0"/>
-            <wp:docPr id="25" name="Picture 25" descr="https://www.guru99.com/images/1/102518_1122_CodeCoverag4.png">
+            <wp:extent cx="5055870" cy="607060"/>
+            <wp:effectExtent l="19050" t="0" r="0" b="0"/>
+            <wp:docPr id="26" name="Picture 26" descr="https://www.guru99.com/images/jsp/030116_0814_LearnStatem6.png">
               <a:hlinkClick xmlns:a="http://schemas.openxmlformats.org/drawingml/2006/main" r:id="rId36"/>
             </wp:docPr>
             <wp:cNvGraphicFramePr>
@@ -7264,7 +7005,7 @@
               <a:graphicData uri="http://schemas.openxmlformats.org/drawingml/2006/picture">
                 <pic:pic xmlns:pic="http://schemas.openxmlformats.org/drawingml/2006/picture">
                   <pic:nvPicPr>
-                    <pic:cNvPr id="0" name="Picture 25" descr="https://www.guru99.com/images/1/102518_1122_CodeCoverag4.png">
+                    <pic:cNvPr id="0" name="Picture 26" descr="https://www.guru99.com/images/jsp/030116_0814_LearnStatem6.png">
                       <a:hlinkClick r:id="rId36"/>
                     </pic:cNvPr>
                     <pic:cNvPicPr>
@@ -7273,124 +7014,6 @@
                   </pic:nvPicPr>
                   <pic:blipFill>
                     <a:blip r:embed="rId37"/>
-                    <a:srcRect/>
-                    <a:stretch>
-                      <a:fillRect/>
-                    </a:stretch>
-                  </pic:blipFill>
-                  <pic:spPr bwMode="auto">
-                    <a:xfrm>
-                      <a:off x="0" y="0"/>
-                      <a:ext cx="3427095" cy="1598295"/>
-                    </a:xfrm>
-                    <a:prstGeom prst="rect">
-                      <a:avLst/>
-                    </a:prstGeom>
-                    <a:noFill/>
-                    <a:ln w="9525">
-                      <a:noFill/>
-                      <a:miter lim="800000"/>
-                      <a:headEnd/>
-                      <a:tailEnd/>
-                    </a:ln>
-                  </pic:spPr>
-                </pic:pic>
-              </a:graphicData>
-            </a:graphic>
-          </wp:inline>
-        </w:drawing>
-      </w:r>
-    </w:p>
-    <w:p>
-      <w:pPr>
-        <w:shd w:val="clear" w:color="auto" w:fill="FFFFFF"/>
-        <w:spacing w:before="100" w:beforeAutospacing="1" w:after="100" w:afterAutospacing="1" w:line="240" w:lineRule="auto"/>
-        <w:rPr>
-          <w:rFonts w:ascii="Source Sans Pro" w:eastAsia="Times New Roman" w:hAnsi="Source Sans Pro" w:cs="Times New Roman"/>
-          <w:color w:val="222222"/>
-        </w:rPr>
-      </w:pPr>
-      <w:r>
-        <w:rPr>
-          <w:rFonts w:ascii="Source Sans Pro" w:eastAsia="Times New Roman" w:hAnsi="Source Sans Pro" w:cs="Times New Roman"/>
-          <w:color w:val="222222"/>
-        </w:rPr>
-        <w:t>The statements marked in yellow color are those which are executed as per the scenario.</w:t>
-      </w:r>
-    </w:p>
-    <w:p>
-      <w:pPr>
-        <w:shd w:val="clear" w:color="auto" w:fill="FFFFFF"/>
-        <w:spacing w:before="100" w:beforeAutospacing="1" w:after="100" w:afterAutospacing="1" w:line="240" w:lineRule="auto"/>
-        <w:rPr>
-          <w:rFonts w:ascii="Source Sans Pro" w:eastAsia="Times New Roman" w:hAnsi="Source Sans Pro" w:cs="Times New Roman"/>
-          <w:color w:val="222222"/>
-        </w:rPr>
-      </w:pPr>
-      <w:r>
-        <w:rPr>
-          <w:rFonts w:ascii="Source Sans Pro" w:eastAsia="Times New Roman" w:hAnsi="Source Sans Pro" w:cs="Times New Roman"/>
-          <w:color w:val="222222"/>
-        </w:rPr>
-        <w:t>Number of executed statements = 6</w:t>
-      </w:r>
-    </w:p>
-    <w:p>
-      <w:pPr>
-        <w:shd w:val="clear" w:color="auto" w:fill="FFFFFF"/>
-        <w:spacing w:before="100" w:beforeAutospacing="1" w:after="100" w:afterAutospacing="1" w:line="240" w:lineRule="auto"/>
-        <w:rPr>
-          <w:rFonts w:ascii="Source Sans Pro" w:eastAsia="Times New Roman" w:hAnsi="Source Sans Pro" w:cs="Times New Roman"/>
-          <w:color w:val="222222"/>
-        </w:rPr>
-      </w:pPr>
-      <w:r>
-        <w:rPr>
-          <w:rFonts w:ascii="Source Sans Pro" w:eastAsia="Times New Roman" w:hAnsi="Source Sans Pro" w:cs="Times New Roman"/>
-          <w:color w:val="222222"/>
-        </w:rPr>
-        <w:t>Total number of statements = 7</w:t>
-      </w:r>
-    </w:p>
-    <w:p>
-      <w:pPr>
-        <w:shd w:val="clear" w:color="auto" w:fill="FFFFFF"/>
-        <w:spacing w:before="100" w:beforeAutospacing="1" w:after="100" w:afterAutospacing="1" w:line="240" w:lineRule="auto"/>
-        <w:jc w:val="center"/>
-        <w:rPr>
-          <w:rFonts w:ascii="Source Sans Pro" w:eastAsia="Times New Roman" w:hAnsi="Source Sans Pro" w:cs="Times New Roman"/>
-          <w:color w:val="222222"/>
-        </w:rPr>
-      </w:pPr>
-      <w:r>
-        <w:rPr>
-          <w:rFonts w:ascii="Source Sans Pro" w:eastAsia="Times New Roman" w:hAnsi="Source Sans Pro" w:cs="Times New Roman"/>
-          <w:noProof/>
-          <w:color w:val="04B8E6"/>
-        </w:rPr>
-        <w:drawing>
-          <wp:inline distT="0" distB="0" distL="0" distR="0">
-            <wp:extent cx="5055870" cy="607060"/>
-            <wp:effectExtent l="19050" t="0" r="0" b="0"/>
-            <wp:docPr id="26" name="Picture 26" descr="https://www.guru99.com/images/jsp/030116_0814_LearnStatem6.png">
-              <a:hlinkClick xmlns:a="http://schemas.openxmlformats.org/drawingml/2006/main" r:id="rId38"/>
-            </wp:docPr>
-            <wp:cNvGraphicFramePr>
-              <a:graphicFrameLocks xmlns:a="http://schemas.openxmlformats.org/drawingml/2006/main" noChangeAspect="1"/>
-            </wp:cNvGraphicFramePr>
-            <a:graphic xmlns:a="http://schemas.openxmlformats.org/drawingml/2006/main">
-              <a:graphicData uri="http://schemas.openxmlformats.org/drawingml/2006/picture">
-                <pic:pic xmlns:pic="http://schemas.openxmlformats.org/drawingml/2006/picture">
-                  <pic:nvPicPr>
-                    <pic:cNvPr id="0" name="Picture 26" descr="https://www.guru99.com/images/jsp/030116_0814_LearnStatem6.png">
-                      <a:hlinkClick r:id="rId38"/>
-                    </pic:cNvPr>
-                    <pic:cNvPicPr>
-                      <a:picLocks noChangeAspect="1" noChangeArrowheads="1"/>
-                    </pic:cNvPicPr>
-                  </pic:nvPicPr>
-                  <pic:blipFill>
-                    <a:blip r:embed="rId39"/>
                     <a:srcRect/>
                     <a:stretch>
                       <a:fillRect/>
@@ -7457,7 +7080,7 @@
             <wp:extent cx="3811270" cy="507365"/>
             <wp:effectExtent l="19050" t="0" r="0" b="0"/>
             <wp:docPr id="27" name="Picture 27" descr="https://www.guru99.com/images/jsp/030116_0814_LearnStatem3.png">
-              <a:hlinkClick xmlns:a="http://schemas.openxmlformats.org/drawingml/2006/main" r:id="rId40"/>
+              <a:hlinkClick xmlns:a="http://schemas.openxmlformats.org/drawingml/2006/main" r:id="rId38"/>
             </wp:docPr>
             <wp:cNvGraphicFramePr>
               <a:graphicFrameLocks xmlns:a="http://schemas.openxmlformats.org/drawingml/2006/main" noChangeAspect="1"/>
@@ -7467,14 +7090,14 @@
                 <pic:pic xmlns:pic="http://schemas.openxmlformats.org/drawingml/2006/picture">
                   <pic:nvPicPr>
                     <pic:cNvPr id="0" name="Picture 27" descr="https://www.guru99.com/images/jsp/030116_0814_LearnStatem3.png">
-                      <a:hlinkClick r:id="rId40"/>
+                      <a:hlinkClick r:id="rId38"/>
                     </pic:cNvPr>
                     <pic:cNvPicPr>
                       <a:picLocks noChangeAspect="1" noChangeArrowheads="1"/>
                     </pic:cNvPicPr>
                   </pic:nvPicPr>
                   <pic:blipFill>
-                    <a:blip r:embed="rId41"/>
+                    <a:blip r:embed="rId39"/>
                     <a:srcRect/>
                     <a:stretch>
                       <a:fillRect/>
@@ -7517,7 +7140,6 @@
           <w:rFonts w:ascii="Source Sans Pro" w:eastAsia="Times New Roman" w:hAnsi="Source Sans Pro" w:cs="Times New Roman"/>
           <w:color w:val="222222"/>
         </w:rPr>
-        <w:lastRenderedPageBreak/>
         <w:t>But overall if you see, all the statements are being covered by 2</w:t>
       </w:r>
       <w:r>
@@ -7573,7 +7195,7 @@
             <wp:extent cx="3811270" cy="584200"/>
             <wp:effectExtent l="19050" t="0" r="0" b="0"/>
             <wp:docPr id="28" name="Picture 28" descr="https://www.guru99.com/images/jsp/030116_0814_LearnStatem4.png">
-              <a:hlinkClick xmlns:a="http://schemas.openxmlformats.org/drawingml/2006/main" r:id="rId42"/>
+              <a:hlinkClick xmlns:a="http://schemas.openxmlformats.org/drawingml/2006/main" r:id="rId40"/>
             </wp:docPr>
             <wp:cNvGraphicFramePr>
               <a:graphicFrameLocks xmlns:a="http://schemas.openxmlformats.org/drawingml/2006/main" noChangeAspect="1"/>
@@ -7583,14 +7205,14 @@
                 <pic:pic xmlns:pic="http://schemas.openxmlformats.org/drawingml/2006/picture">
                   <pic:nvPicPr>
                     <pic:cNvPr id="0" name="Picture 28" descr="https://www.guru99.com/images/jsp/030116_0814_LearnStatem4.png">
-                      <a:hlinkClick r:id="rId42"/>
+                      <a:hlinkClick r:id="rId40"/>
                     </pic:cNvPr>
                     <pic:cNvPicPr>
                       <a:picLocks noChangeAspect="1" noChangeArrowheads="1"/>
                     </pic:cNvPicPr>
                   </pic:nvPicPr>
                   <pic:blipFill>
-                    <a:blip r:embed="rId43"/>
+                    <a:blip r:embed="rId41"/>
                     <a:srcRect/>
                     <a:stretch>
                       <a:fillRect/>
